--- a/Reference Design.docx
+++ b/Reference Design.docx
@@ -530,7 +530,7 @@
         <mc:AlternateContent>
           <mc:Choice Requires="wps">
             <w:drawing>
-              <wp:anchor distT="45720" distB="45720" distL="114300" distR="114300" simplePos="0" relativeHeight="251669504" behindDoc="0" locked="0" layoutInCell="1" allowOverlap="1" wp14:anchorId="6C629B93" wp14:editId="7C3D1104">
+              <wp:anchor distT="45720" distB="45720" distL="114300" distR="114300" simplePos="0" relativeHeight="251669504" behindDoc="0" locked="0" layoutInCell="1" allowOverlap="1" wp14:anchorId="6C629B93" wp14:editId="38793209">
                 <wp:simplePos x="0" y="0"/>
                 <wp:positionH relativeFrom="column">
                   <wp:posOffset>5176541</wp:posOffset>
@@ -539,7 +539,7 @@
                   <wp:posOffset>3706276</wp:posOffset>
                 </wp:positionV>
                 <wp:extent cx="1254125" cy="372745"/>
-                <wp:effectExtent l="0" t="0" r="0" b="0"/>
+                <wp:effectExtent l="0" t="0" r="3175" b="8255"/>
                 <wp:wrapSquare wrapText="bothSides"/>
                 <wp:docPr id="1401826433" name="Text Box 2"/>
                 <wp:cNvGraphicFramePr>
@@ -559,7 +559,12 @@
                         <a:prstGeom prst="rect">
                           <a:avLst/>
                         </a:prstGeom>
-                        <a:noFill/>
+                        <a:solidFill>
+                          <a:schemeClr val="accent3">
+                            <a:lumMod val="20000"/>
+                            <a:lumOff val="80000"/>
+                          </a:schemeClr>
+                        </a:solidFill>
                         <a:ln w="9525">
                           <a:noFill/>
                           <a:miter lim="800000"/>
@@ -611,7 +616,7 @@
           </mc:Choice>
           <mc:Fallback>
             <w:pict>
-              <v:shape w14:anchorId="6C629B93" id="_x0000_s1027" type="#_x0000_t202" style="position:absolute;margin-left:407.6pt;margin-top:291.85pt;width:98.75pt;height:29.35pt;z-index:251669504;visibility:visible;mso-wrap-style:square;mso-width-percent:0;mso-height-percent:200;mso-wrap-distance-left:9pt;mso-wrap-distance-top:3.6pt;mso-wrap-distance-right:9pt;mso-wrap-distance-bottom:3.6pt;mso-position-horizontal:absolute;mso-position-horizontal-relative:text;mso-position-vertical:absolute;mso-position-vertical-relative:page;mso-width-percent:0;mso-height-percent:200;mso-width-relative:margin;mso-height-relative:margin;v-text-anchor:top" o:gfxdata="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" filled="f" stroked="f">
+              <v:shape w14:anchorId="6C629B93" id="_x0000_s1027" type="#_x0000_t202" style="position:absolute;margin-left:407.6pt;margin-top:291.85pt;width:98.75pt;height:29.35pt;z-index:251669504;visibility:visible;mso-wrap-style:square;mso-width-percent:0;mso-height-percent:200;mso-wrap-distance-left:9pt;mso-wrap-distance-top:3.6pt;mso-wrap-distance-right:9pt;mso-wrap-distance-bottom:3.6pt;mso-position-horizontal:absolute;mso-position-horizontal-relative:text;mso-position-vertical:absolute;mso-position-vertical-relative:page;mso-width-percent:0;mso-height-percent:200;mso-width-relative:margin;mso-height-relative:margin;v-text-anchor:top" o:gfxdata="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" fillcolor="#c1f0c7 [662]" stroked="f">
                 <v:textbox style="mso-fit-shape-to-text:t">
                   <w:txbxContent>
                     <w:p>
@@ -1057,7 +1062,7 @@
                                 <w:color w:val="D1D1D1" w:themeColor="background2" w:themeShade="E6"/>
                                 <w:spacing w:val="-20"/>
                               </w:rPr>
-                              <w:t>Search for Non-Interacting Particles Experiment. In this project we search for a dark matter candidate, ultralight bosonic dark matter, using ultra-sensitive magnetometers. My work is calibrating these sensors to return relatively flat frequency responses.</w:t>
+                              <w:t>Search for Non-Interacting Particles Experiment. In this project we search for a dark matter candidate, ultralight bosonic dark matter, using ultra-sensitive magnetometers. My work is calibrating these sensors to return relatively flat frequency responses. Search for Non-Interacting Particles Experiment. In this project we search for a dark matter candidate, ultralight bosonic dark matter, using ultra-sensitive magnetometers. My work is calibrating these sensors to return relatively flat frequency responses. Search for Non-Interacting Particles Experiment. In this project we search for a dark matter candidate, ultralight bosonic dark matter, using ultra-sensitive magnetometers. My work is calibrating these sensors to return relatively flat frequency responses. Search for Non-Interacting Particles Experiment. In this project we search for a dark matter candidate, ultralight bosonic dark matter, using ultra-sensitive magnetometers. My work is calibrating these sensors to return relatively flat frequency responses.</w:t>
                             </w:r>
                             <w:r>
                               <w:rPr>
@@ -1065,63 +1070,7 @@
                                 <w:color w:val="D1D1D1" w:themeColor="background2" w:themeShade="E6"/>
                                 <w:spacing w:val="-20"/>
                               </w:rPr>
-                              <w:t xml:space="preserve"> </w:t>
-                            </w:r>
-                            <w:r>
-                              <w:rPr>
-                                <w:rFonts w:ascii="Courier New" w:hAnsi="Courier New" w:cs="Courier New"/>
-                                <w:color w:val="D1D1D1" w:themeColor="background2" w:themeShade="E6"/>
-                                <w:spacing w:val="-20"/>
-                              </w:rPr>
-                              <w:t>Search for Non-Interacting Particles Experiment. In this project we search for a dark matter candidate, ultralight bosonic dark matter, using ultra-sensitive magnetometers. My work is calibrating these sensors to return relatively flat frequency responses.</w:t>
-                            </w:r>
-                            <w:r>
-                              <w:rPr>
-                                <w:rFonts w:ascii="Courier New" w:hAnsi="Courier New" w:cs="Courier New"/>
-                                <w:color w:val="D1D1D1" w:themeColor="background2" w:themeShade="E6"/>
-                                <w:spacing w:val="-20"/>
-                              </w:rPr>
-                              <w:t xml:space="preserve"> </w:t>
-                            </w:r>
-                            <w:r>
-                              <w:rPr>
-                                <w:rFonts w:ascii="Courier New" w:hAnsi="Courier New" w:cs="Courier New"/>
-                                <w:color w:val="D1D1D1" w:themeColor="background2" w:themeShade="E6"/>
-                                <w:spacing w:val="-20"/>
-                              </w:rPr>
-                              <w:t>Search for Non-Interacting Particles Experiment. In this project we search for a dark matter candidate, ultralight bosonic dark matter, using ultra-sensitive magnetometers. My work is calibrating these sensors to return relatively flat frequency responses.</w:t>
-                            </w:r>
-                            <w:r>
-                              <w:rPr>
-                                <w:rFonts w:ascii="Courier New" w:hAnsi="Courier New" w:cs="Courier New"/>
-                                <w:color w:val="D1D1D1" w:themeColor="background2" w:themeShade="E6"/>
-                                <w:spacing w:val="-20"/>
-                              </w:rPr>
-                              <w:t xml:space="preserve"> </w:t>
-                            </w:r>
-                            <w:r>
-                              <w:rPr>
-                                <w:rFonts w:ascii="Courier New" w:hAnsi="Courier New" w:cs="Courier New"/>
-                                <w:color w:val="D1D1D1" w:themeColor="background2" w:themeShade="E6"/>
-                                <w:spacing w:val="-20"/>
-                              </w:rPr>
-                              <w:t>Search for Non-Interacting Particles Experiment. In this project we search for a dark matter candidate, ultralight bosonic dark matter, using ultra-sensitive magnetometers. My work is calibrating these sensors to return relatively flat frequency responses.</w:t>
-                            </w:r>
-                            <w:r>
-                              <w:rPr>
-                                <w:rFonts w:ascii="Courier New" w:hAnsi="Courier New" w:cs="Courier New"/>
-                                <w:color w:val="D1D1D1" w:themeColor="background2" w:themeShade="E6"/>
-                                <w:spacing w:val="-20"/>
-                              </w:rPr>
-                              <w:t xml:space="preserve"> </w:t>
-                            </w:r>
-                            <w:r>
-                              <w:rPr>
-                                <w:rFonts w:ascii="Courier New" w:hAnsi="Courier New" w:cs="Courier New"/>
-                                <w:color w:val="D1D1D1" w:themeColor="background2" w:themeShade="E6"/>
-                                <w:spacing w:val="-20"/>
-                              </w:rPr>
-                              <w:t>Search for Non-Interacting Particles Experiment. In this project we search for a dark matter candidate, ultralight bosonic dark matter, using ultra-sensitive magnetometers. My work is calibrating these sensors to return relatively flat frequency responses. Search for Non-Interacting Particles Experiment. In this project we search for a dark matter candidate, ultralight bosonic dark matter, using ultra-sensitive magnetometers. My work is calibrating these sensors to return relatively flat frequency responses. Search for Non-Interacting Particles Experiment. In this project we search for a dark matter candidate, ultralight bosonic dark matter, using ultra-sensitive magnetometers. My work is calibrating these sensors to return relatively flat frequency responses. Search for Non-Interacting Particles Experiment. In this project we search for a dark matter candidate, ultralight bosonic dark matter, using ultra-sensitive magnetometers. My work is calibrating these sensors to return relatively flat frequency responses</w:t>
+                              <w:t xml:space="preserve"> Search for Non-Interacting Particles Experiment. In this project we search for a dark matter candidate, ultralight bosonic dark matter, using ultra-sensitive magnetometers. My work is calibrating these sensors to return relatively flat frequency responses. Search for Non-Interacting Particles Experiment. In this project we search for a dark matter candidate, ultralight bosonic dark matter, using ultra-sensitive magnetometers. My work is calibrating these sensors to return relatively flat frequency responses. Search for Non-Interacting Particles Experiment. In this project we search for a dark matter candidate, ultralight bosonic dark matter, using ultra-sensitive magnetometers. My work is calibrating these sensors to return relatively flat frequency responses. Search for Non-Interacting Particles Experiment. In this project we search for a dark matter candidate, ultralight bosonic dark matter, using ultra-sensitive magnetometers. My work is calibrating these sensors to return relatively flat frequency responses</w:t>
                             </w:r>
                           </w:p>
                         </w:txbxContent>
@@ -1161,7 +1110,7 @@
                           <w:color w:val="D1D1D1" w:themeColor="background2" w:themeShade="E6"/>
                           <w:spacing w:val="-20"/>
                         </w:rPr>
-                        <w:t>Search for Non-Interacting Particles Experiment. In this project we search for a dark matter candidate, ultralight bosonic dark matter, using ultra-sensitive magnetometers. My work is calibrating these sensors to return relatively flat frequency responses.</w:t>
+                        <w:t>Search for Non-Interacting Particles Experiment. In this project we search for a dark matter candidate, ultralight bosonic dark matter, using ultra-sensitive magnetometers. My work is calibrating these sensors to return relatively flat frequency responses. Search for Non-Interacting Particles Experiment. In this project we search for a dark matter candidate, ultralight bosonic dark matter, using ultra-sensitive magnetometers. My work is calibrating these sensors to return relatively flat frequency responses. Search for Non-Interacting Particles Experiment. In this project we search for a dark matter candidate, ultralight bosonic dark matter, using ultra-sensitive magnetometers. My work is calibrating these sensors to return relatively flat frequency responses. Search for Non-Interacting Particles Experiment. In this project we search for a dark matter candidate, ultralight bosonic dark matter, using ultra-sensitive magnetometers. My work is calibrating these sensors to return relatively flat frequency responses.</w:t>
                       </w:r>
                       <w:r>
                         <w:rPr>
@@ -1169,63 +1118,7 @@
                           <w:color w:val="D1D1D1" w:themeColor="background2" w:themeShade="E6"/>
                           <w:spacing w:val="-20"/>
                         </w:rPr>
-                        <w:t xml:space="preserve"> </w:t>
-                      </w:r>
-                      <w:r>
-                        <w:rPr>
-                          <w:rFonts w:ascii="Courier New" w:hAnsi="Courier New" w:cs="Courier New"/>
-                          <w:color w:val="D1D1D1" w:themeColor="background2" w:themeShade="E6"/>
-                          <w:spacing w:val="-20"/>
-                        </w:rPr>
-                        <w:t>Search for Non-Interacting Particles Experiment. In this project we search for a dark matter candidate, ultralight bosonic dark matter, using ultra-sensitive magnetometers. My work is calibrating these sensors to return relatively flat frequency responses.</w:t>
-                      </w:r>
-                      <w:r>
-                        <w:rPr>
-                          <w:rFonts w:ascii="Courier New" w:hAnsi="Courier New" w:cs="Courier New"/>
-                          <w:color w:val="D1D1D1" w:themeColor="background2" w:themeShade="E6"/>
-                          <w:spacing w:val="-20"/>
-                        </w:rPr>
-                        <w:t xml:space="preserve"> </w:t>
-                      </w:r>
-                      <w:r>
-                        <w:rPr>
-                          <w:rFonts w:ascii="Courier New" w:hAnsi="Courier New" w:cs="Courier New"/>
-                          <w:color w:val="D1D1D1" w:themeColor="background2" w:themeShade="E6"/>
-                          <w:spacing w:val="-20"/>
-                        </w:rPr>
-                        <w:t>Search for Non-Interacting Particles Experiment. In this project we search for a dark matter candidate, ultralight bosonic dark matter, using ultra-sensitive magnetometers. My work is calibrating these sensors to return relatively flat frequency responses.</w:t>
-                      </w:r>
-                      <w:r>
-                        <w:rPr>
-                          <w:rFonts w:ascii="Courier New" w:hAnsi="Courier New" w:cs="Courier New"/>
-                          <w:color w:val="D1D1D1" w:themeColor="background2" w:themeShade="E6"/>
-                          <w:spacing w:val="-20"/>
-                        </w:rPr>
-                        <w:t xml:space="preserve"> </w:t>
-                      </w:r>
-                      <w:r>
-                        <w:rPr>
-                          <w:rFonts w:ascii="Courier New" w:hAnsi="Courier New" w:cs="Courier New"/>
-                          <w:color w:val="D1D1D1" w:themeColor="background2" w:themeShade="E6"/>
-                          <w:spacing w:val="-20"/>
-                        </w:rPr>
-                        <w:t>Search for Non-Interacting Particles Experiment. In this project we search for a dark matter candidate, ultralight bosonic dark matter, using ultra-sensitive magnetometers. My work is calibrating these sensors to return relatively flat frequency responses.</w:t>
-                      </w:r>
-                      <w:r>
-                        <w:rPr>
-                          <w:rFonts w:ascii="Courier New" w:hAnsi="Courier New" w:cs="Courier New"/>
-                          <w:color w:val="D1D1D1" w:themeColor="background2" w:themeShade="E6"/>
-                          <w:spacing w:val="-20"/>
-                        </w:rPr>
-                        <w:t xml:space="preserve"> </w:t>
-                      </w:r>
-                      <w:r>
-                        <w:rPr>
-                          <w:rFonts w:ascii="Courier New" w:hAnsi="Courier New" w:cs="Courier New"/>
-                          <w:color w:val="D1D1D1" w:themeColor="background2" w:themeShade="E6"/>
-                          <w:spacing w:val="-20"/>
-                        </w:rPr>
-                        <w:t>Search for Non-Interacting Particles Experiment. In this project we search for a dark matter candidate, ultralight bosonic dark matter, using ultra-sensitive magnetometers. My work is calibrating these sensors to return relatively flat frequency responses. Search for Non-Interacting Particles Experiment. In this project we search for a dark matter candidate, ultralight bosonic dark matter, using ultra-sensitive magnetometers. My work is calibrating these sensors to return relatively flat frequency responses. Search for Non-Interacting Particles Experiment. In this project we search for a dark matter candidate, ultralight bosonic dark matter, using ultra-sensitive magnetometers. My work is calibrating these sensors to return relatively flat frequency responses. Search for Non-Interacting Particles Experiment. In this project we search for a dark matter candidate, ultralight bosonic dark matter, using ultra-sensitive magnetometers. My work is calibrating these sensors to return relatively flat frequency responses</w:t>
+                        <w:t xml:space="preserve"> Search for Non-Interacting Particles Experiment. In this project we search for a dark matter candidate, ultralight bosonic dark matter, using ultra-sensitive magnetometers. My work is calibrating these sensors to return relatively flat frequency responses. Search for Non-Interacting Particles Experiment. In this project we search for a dark matter candidate, ultralight bosonic dark matter, using ultra-sensitive magnetometers. My work is calibrating these sensors to return relatively flat frequency responses. Search for Non-Interacting Particles Experiment. In this project we search for a dark matter candidate, ultralight bosonic dark matter, using ultra-sensitive magnetometers. My work is calibrating these sensors to return relatively flat frequency responses. Search for Non-Interacting Particles Experiment. In this project we search for a dark matter candidate, ultralight bosonic dark matter, using ultra-sensitive magnetometers. My work is calibrating these sensors to return relatively flat frequency responses</w:t>
                       </w:r>
                     </w:p>
                   </w:txbxContent>
@@ -1365,7 +1258,7 @@
         </w:rPr>
         <w:lastRenderedPageBreak/>
         <w:drawing>
-          <wp:anchor distT="0" distB="0" distL="114300" distR="114300" simplePos="0" relativeHeight="251677696" behindDoc="0" locked="0" layoutInCell="1" allowOverlap="1" wp14:anchorId="79EFB250" wp14:editId="7D8169FD">
+          <wp:anchor distT="0" distB="0" distL="114300" distR="114300" simplePos="0" relativeHeight="251677696" behindDoc="0" locked="0" layoutInCell="1" allowOverlap="1" wp14:anchorId="79EFB250" wp14:editId="7E2A423B">
             <wp:simplePos x="0" y="0"/>
             <wp:positionH relativeFrom="column">
               <wp:posOffset>159</wp:posOffset>
@@ -1440,7 +1333,7 @@
         <mc:AlternateContent>
           <mc:Choice Requires="wps">
             <w:drawing>
-              <wp:anchor distT="0" distB="0" distL="114300" distR="114300" simplePos="0" relativeHeight="251672575" behindDoc="0" locked="0" layoutInCell="1" allowOverlap="1" wp14:anchorId="35C6D23A" wp14:editId="6C574791">
+              <wp:anchor distT="0" distB="0" distL="114300" distR="114300" simplePos="0" relativeHeight="251672575" behindDoc="0" locked="0" layoutInCell="1" allowOverlap="1" wp14:anchorId="35C6D23A" wp14:editId="68455D13">
                 <wp:simplePos x="0" y="0"/>
                 <wp:positionH relativeFrom="column">
                   <wp:posOffset>2310938</wp:posOffset>
@@ -1466,7 +1359,7 @@
                           <a:avLst/>
                         </a:prstGeom>
                         <a:solidFill>
-                          <a:schemeClr val="accent1"/>
+                          <a:srgbClr val="156082"/>
                         </a:solidFill>
                         <a:ln>
                           <a:noFill/>
@@ -1502,7 +1395,7 @@
           </mc:Choice>
           <mc:Fallback>
             <w:pict>
-              <v:rect w14:anchorId="1538A8FB" id="Rectangle 10" o:spid="_x0000_s1026" style="position:absolute;margin-left:181.95pt;margin-top:127.65pt;width:345.6pt;height:70.7pt;z-index:251672575;visibility:visible;mso-wrap-style:square;mso-wrap-distance-left:9pt;mso-wrap-distance-top:0;mso-wrap-distance-right:9pt;mso-wrap-distance-bottom:0;mso-position-horizontal:absolute;mso-position-horizontal-relative:text;mso-position-vertical:absolute;mso-position-vertical-relative:text;v-text-anchor:middle" o:gfxdata="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" fillcolor="#156082 [3204]" stroked="f" strokeweight="1pt"/>
+              <v:rect w14:anchorId="168C2557" id="Rectangle 10" o:spid="_x0000_s1026" style="position:absolute;margin-left:181.95pt;margin-top:127.65pt;width:345.6pt;height:70.7pt;z-index:251672575;visibility:visible;mso-wrap-style:square;mso-wrap-distance-left:9pt;mso-wrap-distance-top:0;mso-wrap-distance-right:9pt;mso-wrap-distance-bottom:0;mso-position-horizontal:absolute;mso-position-horizontal-relative:text;mso-position-vertical:absolute;mso-position-vertical-relative:text;v-text-anchor:middle" o:gfxdata="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" fillcolor="#156082" stroked="f" strokeweight="1pt"/>
             </w:pict>
           </mc:Fallback>
         </mc:AlternateContent>
@@ -1723,143 +1616,7 @@
                                 <w:color w:val="ADADAD" w:themeColor="background2" w:themeShade="BF"/>
                                 <w:spacing w:val="60"/>
                               </w:rPr>
-                              <w:t xml:space="preserve">Jupyter Notebooks Notebooks </w:t>
-                            </w:r>
-                            <w:r>
-                              <w:rPr>
-                                <w:rFonts w:ascii="Bookman Old Style" w:hAnsi="Bookman Old Style"/>
-                                <w:color w:val="ADADAD" w:themeColor="background2" w:themeShade="BF"/>
-                                <w:spacing w:val="60"/>
-                              </w:rPr>
-                              <w:t>Jupyter Notebooks Jupyter Notebooks</w:t>
-                            </w:r>
-                            <w:r>
-                              <w:rPr>
-                                <w:rFonts w:ascii="Bookman Old Style" w:hAnsi="Bookman Old Style"/>
-                                <w:color w:val="ADADAD" w:themeColor="background2" w:themeShade="BF"/>
-                                <w:spacing w:val="60"/>
-                              </w:rPr>
-                              <w:t xml:space="preserve"> </w:t>
-                            </w:r>
-                            <w:r>
-                              <w:rPr>
-                                <w:rFonts w:ascii="Bookman Old Style" w:hAnsi="Bookman Old Style"/>
-                                <w:color w:val="ADADAD" w:themeColor="background2" w:themeShade="BF"/>
-                                <w:spacing w:val="60"/>
-                              </w:rPr>
-                              <w:t>Jupyter Notebooks Jupyter Notebooks</w:t>
-                            </w:r>
-                            <w:r>
-                              <w:rPr>
-                                <w:rFonts w:ascii="Bookman Old Style" w:hAnsi="Bookman Old Style"/>
-                                <w:color w:val="ADADAD" w:themeColor="background2" w:themeShade="BF"/>
-                                <w:spacing w:val="60"/>
-                              </w:rPr>
-                              <w:t xml:space="preserve"> </w:t>
-                            </w:r>
-                            <w:r>
-                              <w:rPr>
-                                <w:rFonts w:ascii="Bookman Old Style" w:hAnsi="Bookman Old Style"/>
-                                <w:color w:val="ADADAD" w:themeColor="background2" w:themeShade="BF"/>
-                                <w:spacing w:val="60"/>
-                              </w:rPr>
-                              <w:t>Jupyter Notebooks Jupyter Notebooks</w:t>
-                            </w:r>
-                            <w:r>
-                              <w:rPr>
-                                <w:rFonts w:ascii="Bookman Old Style" w:hAnsi="Bookman Old Style"/>
-                                <w:color w:val="ADADAD" w:themeColor="background2" w:themeShade="BF"/>
-                                <w:spacing w:val="60"/>
-                              </w:rPr>
-                              <w:t xml:space="preserve"> </w:t>
-                            </w:r>
-                            <w:r>
-                              <w:rPr>
-                                <w:rFonts w:ascii="Bookman Old Style" w:hAnsi="Bookman Old Style"/>
-                                <w:color w:val="ADADAD" w:themeColor="background2" w:themeShade="BF"/>
-                                <w:spacing w:val="60"/>
-                              </w:rPr>
-                              <w:t>Jupyter Notebooks Jupyter Notebooks</w:t>
-                            </w:r>
-                            <w:r>
-                              <w:rPr>
-                                <w:rFonts w:ascii="Bookman Old Style" w:hAnsi="Bookman Old Style"/>
-                                <w:color w:val="ADADAD" w:themeColor="background2" w:themeShade="BF"/>
-                                <w:spacing w:val="60"/>
-                              </w:rPr>
-                              <w:t xml:space="preserve"> </w:t>
-                            </w:r>
-                            <w:r>
-                              <w:rPr>
-                                <w:rFonts w:ascii="Bookman Old Style" w:hAnsi="Bookman Old Style"/>
-                                <w:color w:val="ADADAD" w:themeColor="background2" w:themeShade="BF"/>
-                                <w:spacing w:val="60"/>
-                              </w:rPr>
-                              <w:t>Jupyter Notebooks Jupyter Notebooks</w:t>
-                            </w:r>
-                            <w:r>
-                              <w:rPr>
-                                <w:rFonts w:ascii="Bookman Old Style" w:hAnsi="Bookman Old Style"/>
-                                <w:color w:val="ADADAD" w:themeColor="background2" w:themeShade="BF"/>
-                                <w:spacing w:val="60"/>
-                              </w:rPr>
-                              <w:t xml:space="preserve"> </w:t>
-                            </w:r>
-                            <w:r>
-                              <w:rPr>
-                                <w:rFonts w:ascii="Bookman Old Style" w:hAnsi="Bookman Old Style"/>
-                                <w:color w:val="ADADAD" w:themeColor="background2" w:themeShade="BF"/>
-                                <w:spacing w:val="60"/>
-                              </w:rPr>
-                              <w:t>Jupyter Notebooks Jupyter Notebooks</w:t>
-                            </w:r>
-                            <w:r>
-                              <w:rPr>
-                                <w:rFonts w:ascii="Bookman Old Style" w:hAnsi="Bookman Old Style"/>
-                                <w:color w:val="ADADAD" w:themeColor="background2" w:themeShade="BF"/>
-                                <w:spacing w:val="60"/>
-                              </w:rPr>
-                              <w:t xml:space="preserve"> </w:t>
-                            </w:r>
-                            <w:r>
-                              <w:rPr>
-                                <w:rFonts w:ascii="Bookman Old Style" w:hAnsi="Bookman Old Style"/>
-                                <w:color w:val="ADADAD" w:themeColor="background2" w:themeShade="BF"/>
-                                <w:spacing w:val="60"/>
-                              </w:rPr>
-                              <w:t>Jupyter Notebooks Jupyter Notebooks</w:t>
-                            </w:r>
-                            <w:r>
-                              <w:rPr>
-                                <w:rFonts w:ascii="Bookman Old Style" w:hAnsi="Bookman Old Style"/>
-                                <w:color w:val="ADADAD" w:themeColor="background2" w:themeShade="BF"/>
-                                <w:spacing w:val="60"/>
-                              </w:rPr>
-                              <w:t xml:space="preserve"> </w:t>
-                            </w:r>
-                            <w:r>
-                              <w:rPr>
-                                <w:rFonts w:ascii="Bookman Old Style" w:hAnsi="Bookman Old Style"/>
-                                <w:color w:val="ADADAD" w:themeColor="background2" w:themeShade="BF"/>
-                                <w:spacing w:val="60"/>
-                              </w:rPr>
-                              <w:t>Jupyter Notebooks Jupyter Notebooks</w:t>
-                            </w:r>
-                            <w:r>
-                              <w:rPr>
-                                <w:rFonts w:ascii="Bookman Old Style" w:hAnsi="Bookman Old Style"/>
-                                <w:color w:val="ADADAD" w:themeColor="background2" w:themeShade="BF"/>
-                                <w:spacing w:val="60"/>
-                              </w:rPr>
-                              <w:t xml:space="preserve"> </w:t>
-                            </w:r>
-                            <w:r>
-                              <w:rPr>
-                                <w:rFonts w:ascii="Bookman Old Style" w:hAnsi="Bookman Old Style"/>
-                                <w:color w:val="ADADAD" w:themeColor="background2" w:themeShade="BF"/>
-                                <w:spacing w:val="60"/>
-                              </w:rPr>
-                              <w:t>Jup</w:t>
+                              <w:t>Jupyter Notebooks Notebooks Jupyter Notebooks Jupyter Notebooks Jupyter Notebooks Jupyter Notebooks Jupyter Notebooks Jupyter Notebooks Jupyter Notebooks Jupyter Notebooks Jupyter Notebooks Jupyter Notebooks Jupyter Notebooks Jupyter Notebooks Jupyter Notebooks Jupyter Notebooks Jupyter Notebooks Jupyter Notebooks Jup</w:t>
                             </w:r>
                             <w:r>
                               <w:rPr>
@@ -1875,15 +1632,7 @@
                                 <w:color w:val="ADADAD" w:themeColor="background2" w:themeShade="BF"/>
                                 <w:spacing w:val="60"/>
                               </w:rPr>
-                              <w:t xml:space="preserve"> </w:t>
-                            </w:r>
-                            <w:r>
-                              <w:rPr>
-                                <w:rFonts w:ascii="Bookman Old Style" w:hAnsi="Bookman Old Style"/>
-                                <w:color w:val="ADADAD" w:themeColor="background2" w:themeShade="BF"/>
-                                <w:spacing w:val="60"/>
-                              </w:rPr>
-                              <w:t>Jupyter Notebooks Jupyter Notebooks Jupyter Notebooks Jupyter Notebooks Jupyter Notebooks Jupyter Notebooks Jupyter Notebooks Jupyter Notebooks Jupyter Notebooks Jupyter Notebooks Jupyter Notebooks Jupyter Notebooks Jupyter Notebooks Jupyter Notebooks Jupyter Notebooks Jupyter Notebooks Jupyter Notebooks Jupyter Notebooks Jupyter Notebooks Jupyter Notebooks Jupyter Notebooks Jupyter Notebooks Jupyter Notebooks Jupyter Notebooks Jupyter Notebooks Jupyter Notebooks Jupyter Notebooks Jupyter Notebooks Jupyter Notebooks Jupyter Notebooks Jupyter Notebooks Jupyter Notebooks Jupyter Notebooks Jupyter Notebooks Jupyter Notebooks Jupyter Notebooks Jup</w:t>
+                              <w:t xml:space="preserve"> Jupyter Notebooks Jupyter Notebooks Jupyter Notebooks Jupyter Notebooks Jupyter Notebooks Jupyter Notebooks Jupyter Notebooks Jupyter Notebooks Jupyter Notebooks Jupyter Notebooks Jupyter Notebooks Jupyter Notebooks Jupyter Notebooks Jupyter Notebooks Jupyter Notebooks Jupyter Notebooks Jupyter Notebooks Jupyter Notebooks Jupyter Notebooks Jupyter Notebooks Jupyter Notebooks Jupyter Notebooks Jupyter Notebooks Jupyter Notebooks Jupyter Notebooks Jupyter Notebooks Jupyter Notebooks Jupyter Notebooks Jupyter Notebooks Jupyter Notebooks Jupyter Notebooks Jupyter Notebooks Jupyter Notebooks Jupyter Notebooks Jupyter Notebooks Jupyter Notebooks Jup</w:t>
                             </w:r>
                           </w:p>
                           <w:p>
@@ -1931,143 +1680,7 @@
                           <w:color w:val="ADADAD" w:themeColor="background2" w:themeShade="BF"/>
                           <w:spacing w:val="60"/>
                         </w:rPr>
-                        <w:t xml:space="preserve">Jupyter Notebooks Notebooks </w:t>
-                      </w:r>
-                      <w:r>
-                        <w:rPr>
-                          <w:rFonts w:ascii="Bookman Old Style" w:hAnsi="Bookman Old Style"/>
-                          <w:color w:val="ADADAD" w:themeColor="background2" w:themeShade="BF"/>
-                          <w:spacing w:val="60"/>
-                        </w:rPr>
-                        <w:t>Jupyter Notebooks Jupyter Notebooks</w:t>
-                      </w:r>
-                      <w:r>
-                        <w:rPr>
-                          <w:rFonts w:ascii="Bookman Old Style" w:hAnsi="Bookman Old Style"/>
-                          <w:color w:val="ADADAD" w:themeColor="background2" w:themeShade="BF"/>
-                          <w:spacing w:val="60"/>
-                        </w:rPr>
-                        <w:t xml:space="preserve"> </w:t>
-                      </w:r>
-                      <w:r>
-                        <w:rPr>
-                          <w:rFonts w:ascii="Bookman Old Style" w:hAnsi="Bookman Old Style"/>
-                          <w:color w:val="ADADAD" w:themeColor="background2" w:themeShade="BF"/>
-                          <w:spacing w:val="60"/>
-                        </w:rPr>
-                        <w:t>Jupyter Notebooks Jupyter Notebooks</w:t>
-                      </w:r>
-                      <w:r>
-                        <w:rPr>
-                          <w:rFonts w:ascii="Bookman Old Style" w:hAnsi="Bookman Old Style"/>
-                          <w:color w:val="ADADAD" w:themeColor="background2" w:themeShade="BF"/>
-                          <w:spacing w:val="60"/>
-                        </w:rPr>
-                        <w:t xml:space="preserve"> </w:t>
-                      </w:r>
-                      <w:r>
-                        <w:rPr>
-                          <w:rFonts w:ascii="Bookman Old Style" w:hAnsi="Bookman Old Style"/>
-                          <w:color w:val="ADADAD" w:themeColor="background2" w:themeShade="BF"/>
-                          <w:spacing w:val="60"/>
-                        </w:rPr>
-                        <w:t>Jupyter Notebooks Jupyter Notebooks</w:t>
-                      </w:r>
-                      <w:r>
-                        <w:rPr>
-                          <w:rFonts w:ascii="Bookman Old Style" w:hAnsi="Bookman Old Style"/>
-                          <w:color w:val="ADADAD" w:themeColor="background2" w:themeShade="BF"/>
-                          <w:spacing w:val="60"/>
-                        </w:rPr>
-                        <w:t xml:space="preserve"> </w:t>
-                      </w:r>
-                      <w:r>
-                        <w:rPr>
-                          <w:rFonts w:ascii="Bookman Old Style" w:hAnsi="Bookman Old Style"/>
-                          <w:color w:val="ADADAD" w:themeColor="background2" w:themeShade="BF"/>
-                          <w:spacing w:val="60"/>
-                        </w:rPr>
-                        <w:t>Jupyter Notebooks Jupyter Notebooks</w:t>
-                      </w:r>
-                      <w:r>
-                        <w:rPr>
-                          <w:rFonts w:ascii="Bookman Old Style" w:hAnsi="Bookman Old Style"/>
-                          <w:color w:val="ADADAD" w:themeColor="background2" w:themeShade="BF"/>
-                          <w:spacing w:val="60"/>
-                        </w:rPr>
-                        <w:t xml:space="preserve"> </w:t>
-                      </w:r>
-                      <w:r>
-                        <w:rPr>
-                          <w:rFonts w:ascii="Bookman Old Style" w:hAnsi="Bookman Old Style"/>
-                          <w:color w:val="ADADAD" w:themeColor="background2" w:themeShade="BF"/>
-                          <w:spacing w:val="60"/>
-                        </w:rPr>
-                        <w:t>Jupyter Notebooks Jupyter Notebooks</w:t>
-                      </w:r>
-                      <w:r>
-                        <w:rPr>
-                          <w:rFonts w:ascii="Bookman Old Style" w:hAnsi="Bookman Old Style"/>
-                          <w:color w:val="ADADAD" w:themeColor="background2" w:themeShade="BF"/>
-                          <w:spacing w:val="60"/>
-                        </w:rPr>
-                        <w:t xml:space="preserve"> </w:t>
-                      </w:r>
-                      <w:r>
-                        <w:rPr>
-                          <w:rFonts w:ascii="Bookman Old Style" w:hAnsi="Bookman Old Style"/>
-                          <w:color w:val="ADADAD" w:themeColor="background2" w:themeShade="BF"/>
-                          <w:spacing w:val="60"/>
-                        </w:rPr>
-                        <w:t>Jupyter Notebooks Jupyter Notebooks</w:t>
-                      </w:r>
-                      <w:r>
-                        <w:rPr>
-                          <w:rFonts w:ascii="Bookman Old Style" w:hAnsi="Bookman Old Style"/>
-                          <w:color w:val="ADADAD" w:themeColor="background2" w:themeShade="BF"/>
-                          <w:spacing w:val="60"/>
-                        </w:rPr>
-                        <w:t xml:space="preserve"> </w:t>
-                      </w:r>
-                      <w:r>
-                        <w:rPr>
-                          <w:rFonts w:ascii="Bookman Old Style" w:hAnsi="Bookman Old Style"/>
-                          <w:color w:val="ADADAD" w:themeColor="background2" w:themeShade="BF"/>
-                          <w:spacing w:val="60"/>
-                        </w:rPr>
-                        <w:t>Jupyter Notebooks Jupyter Notebooks</w:t>
-                      </w:r>
-                      <w:r>
-                        <w:rPr>
-                          <w:rFonts w:ascii="Bookman Old Style" w:hAnsi="Bookman Old Style"/>
-                          <w:color w:val="ADADAD" w:themeColor="background2" w:themeShade="BF"/>
-                          <w:spacing w:val="60"/>
-                        </w:rPr>
-                        <w:t xml:space="preserve"> </w:t>
-                      </w:r>
-                      <w:r>
-                        <w:rPr>
-                          <w:rFonts w:ascii="Bookman Old Style" w:hAnsi="Bookman Old Style"/>
-                          <w:color w:val="ADADAD" w:themeColor="background2" w:themeShade="BF"/>
-                          <w:spacing w:val="60"/>
-                        </w:rPr>
-                        <w:t>Jupyter Notebooks Jupyter Notebooks</w:t>
-                      </w:r>
-                      <w:r>
-                        <w:rPr>
-                          <w:rFonts w:ascii="Bookman Old Style" w:hAnsi="Bookman Old Style"/>
-                          <w:color w:val="ADADAD" w:themeColor="background2" w:themeShade="BF"/>
-                          <w:spacing w:val="60"/>
-                        </w:rPr>
-                        <w:t xml:space="preserve"> </w:t>
-                      </w:r>
-                      <w:r>
-                        <w:rPr>
-                          <w:rFonts w:ascii="Bookman Old Style" w:hAnsi="Bookman Old Style"/>
-                          <w:color w:val="ADADAD" w:themeColor="background2" w:themeShade="BF"/>
-                          <w:spacing w:val="60"/>
-                        </w:rPr>
-                        <w:t>Jup</w:t>
+                        <w:t>Jupyter Notebooks Notebooks Jupyter Notebooks Jupyter Notebooks Jupyter Notebooks Jupyter Notebooks Jupyter Notebooks Jupyter Notebooks Jupyter Notebooks Jupyter Notebooks Jupyter Notebooks Jupyter Notebooks Jupyter Notebooks Jupyter Notebooks Jupyter Notebooks Jupyter Notebooks Jupyter Notebooks Jupyter Notebooks Jup</w:t>
                       </w:r>
                       <w:r>
                         <w:rPr>
@@ -2083,15 +1696,7 @@
                           <w:color w:val="ADADAD" w:themeColor="background2" w:themeShade="BF"/>
                           <w:spacing w:val="60"/>
                         </w:rPr>
-                        <w:t xml:space="preserve"> </w:t>
-                      </w:r>
-                      <w:r>
-                        <w:rPr>
-                          <w:rFonts w:ascii="Bookman Old Style" w:hAnsi="Bookman Old Style"/>
-                          <w:color w:val="ADADAD" w:themeColor="background2" w:themeShade="BF"/>
-                          <w:spacing w:val="60"/>
-                        </w:rPr>
-                        <w:t>Jupyter Notebooks Jupyter Notebooks Jupyter Notebooks Jupyter Notebooks Jupyter Notebooks Jupyter Notebooks Jupyter Notebooks Jupyter Notebooks Jupyter Notebooks Jupyter Notebooks Jupyter Notebooks Jupyter Notebooks Jupyter Notebooks Jupyter Notebooks Jupyter Notebooks Jupyter Notebooks Jupyter Notebooks Jupyter Notebooks Jupyter Notebooks Jupyter Notebooks Jupyter Notebooks Jupyter Notebooks Jupyter Notebooks Jupyter Notebooks Jupyter Notebooks Jupyter Notebooks Jupyter Notebooks Jupyter Notebooks Jupyter Notebooks Jupyter Notebooks Jupyter Notebooks Jupyter Notebooks Jupyter Notebooks Jupyter Notebooks Jupyter Notebooks Jupyter Notebooks Jup</w:t>
+                        <w:t xml:space="preserve"> Jupyter Notebooks Jupyter Notebooks Jupyter Notebooks Jupyter Notebooks Jupyter Notebooks Jupyter Notebooks Jupyter Notebooks Jupyter Notebooks Jupyter Notebooks Jupyter Notebooks Jupyter Notebooks Jupyter Notebooks Jupyter Notebooks Jupyter Notebooks Jupyter Notebooks Jupyter Notebooks Jupyter Notebooks Jupyter Notebooks Jupyter Notebooks Jupyter Notebooks Jupyter Notebooks Jupyter Notebooks Jupyter Notebooks Jupyter Notebooks Jupyter Notebooks Jupyter Notebooks Jupyter Notebooks Jupyter Notebooks Jupyter Notebooks Jupyter Notebooks Jupyter Notebooks Jupyter Notebooks Jupyter Notebooks Jupyter Notebooks Jupyter Notebooks Jupyter Notebooks Jup</w:t>
                       </w:r>
                     </w:p>
                     <w:p>
@@ -2124,6 +1729,415 @@
           <w:u w:val="single"/>
         </w:rPr>
       </w:pPr>
+      <w:r>
+        <w:rPr>
+          <w:rFonts w:ascii="Courier New" w:hAnsi="Courier New" w:cs="Courier New"/>
+          <w:b/>
+          <w:bCs/>
+          <w:color w:val="E97132" w:themeColor="accent2"/>
+          <w:spacing w:val="20"/>
+          <w:u w:val="single"/>
+        </w:rPr>
+        <mc:AlternateContent>
+          <mc:Choice Requires="wps">
+            <w:drawing>
+              <wp:anchor distT="45720" distB="45720" distL="114300" distR="114300" simplePos="0" relativeHeight="251675648" behindDoc="0" locked="0" layoutInCell="1" allowOverlap="1" wp14:anchorId="7CFE2B13" wp14:editId="74896DD5">
+                <wp:simplePos x="0" y="0"/>
+                <wp:positionH relativeFrom="column">
+                  <wp:posOffset>2457450</wp:posOffset>
+                </wp:positionH>
+                <wp:positionV relativeFrom="page">
+                  <wp:posOffset>3494965</wp:posOffset>
+                </wp:positionV>
+                <wp:extent cx="4297680" cy="3532505"/>
+                <wp:effectExtent l="0" t="0" r="26670" b="10795"/>
+                <wp:wrapNone/>
+                <wp:docPr id="1688397795" name="Text Box 2"/>
+                <wp:cNvGraphicFramePr>
+                  <a:graphicFrameLocks xmlns:a="http://schemas.openxmlformats.org/drawingml/2006/main"/>
+                </wp:cNvGraphicFramePr>
+                <a:graphic xmlns:a="http://schemas.openxmlformats.org/drawingml/2006/main">
+                  <a:graphicData uri="http://schemas.microsoft.com/office/word/2010/wordprocessingShape">
+                    <wps:wsp>
+                      <wps:cNvSpPr txBox="1">
+                        <a:spLocks noChangeArrowheads="1"/>
+                      </wps:cNvSpPr>
+                      <wps:spPr bwMode="auto">
+                        <a:xfrm>
+                          <a:off x="0" y="0"/>
+                          <a:ext cx="4297680" cy="3532505"/>
+                        </a:xfrm>
+                        <a:prstGeom prst="rect">
+                          <a:avLst/>
+                        </a:prstGeom>
+                        <a:noFill/>
+                        <a:ln w="9525">
+                          <a:solidFill>
+                            <a:schemeClr val="bg2">
+                              <a:lumMod val="90000"/>
+                            </a:schemeClr>
+                          </a:solidFill>
+                          <a:miter lim="800000"/>
+                          <a:headEnd/>
+                          <a:tailEnd/>
+                        </a:ln>
+                      </wps:spPr>
+                      <wps:txbx>
+                        <w:txbxContent>
+                          <w:p>
+                            <w:pPr>
+                              <w:pStyle w:val="list-group-item"/>
+                              <w:numPr>
+                                <w:ilvl w:val="0"/>
+                                <w:numId w:val="1"/>
+                              </w:numPr>
+                              <w:spacing w:line="360" w:lineRule="auto"/>
+                              <w:rPr>
+                                <w:rFonts w:ascii="Aptos Serif" w:hAnsi="Aptos Serif" w:cs="Aptos Serif"/>
+                                <w:color w:val="3A3A3A" w:themeColor="background2" w:themeShade="40"/>
+                              </w:rPr>
+                            </w:pPr>
+                            <w:hyperlink r:id="rId7" w:tgtFrame="_blank" w:history="1">
+                              <w:r>
+                                <w:rPr>
+                                  <w:rStyle w:val="Hyperlink"/>
+                                  <w:rFonts w:ascii="Aptos Serif" w:eastAsiaTheme="majorEastAsia" w:hAnsi="Aptos Serif" w:cs="Aptos Serif"/>
+                                  <w:color w:val="E97132" w:themeColor="accent2"/>
+                                </w:rPr>
+                                <w:t>Differential Equations</w:t>
+                              </w:r>
+                            </w:hyperlink>
+                            <w:r>
+                              <w:rPr>
+                                <w:rFonts w:ascii="Aptos Serif" w:hAnsi="Aptos Serif" w:cs="Aptos Serif"/>
+                                <w:color w:val="3A3A3A" w:themeColor="background2" w:themeShade="40"/>
+                              </w:rPr>
+                              <w:t xml:space="preserve"> - Comparing the numerical solution to an analytical approximation for the motion of an object in a simple energy well.</w:t>
+                            </w:r>
+                          </w:p>
+                          <w:p>
+                            <w:pPr>
+                              <w:pStyle w:val="list-group-item"/>
+                              <w:numPr>
+                                <w:ilvl w:val="0"/>
+                                <w:numId w:val="1"/>
+                              </w:numPr>
+                              <w:spacing w:line="360" w:lineRule="auto"/>
+                              <w:rPr>
+                                <w:rFonts w:ascii="Aptos Serif" w:hAnsi="Aptos Serif" w:cs="Aptos Serif"/>
+                                <w:color w:val="3A3A3A" w:themeColor="background2" w:themeShade="40"/>
+                              </w:rPr>
+                            </w:pPr>
+                            <w:hyperlink r:id="rId8" w:tgtFrame="_blank" w:history="1">
+                              <w:r>
+                                <w:rPr>
+                                  <w:rStyle w:val="Hyperlink"/>
+                                  <w:rFonts w:ascii="Aptos Serif" w:eastAsiaTheme="majorEastAsia" w:hAnsi="Aptos Serif" w:cs="Aptos Serif"/>
+                                  <w:color w:val="E97132" w:themeColor="accent2"/>
+                                </w:rPr>
+                                <w:t>Projectile Motion</w:t>
+                              </w:r>
+                            </w:hyperlink>
+                            <w:r>
+                              <w:rPr>
+                                <w:rFonts w:ascii="Aptos Serif" w:hAnsi="Aptos Serif" w:cs="Aptos Serif"/>
+                                <w:color w:val="3A3A3A" w:themeColor="background2" w:themeShade="40"/>
+                              </w:rPr>
+                              <w:t xml:space="preserve"> - Calculating the path of a projectile using differential equation methods.</w:t>
+                            </w:r>
+                          </w:p>
+                          <w:p>
+                            <w:pPr>
+                              <w:pStyle w:val="list-group-item"/>
+                              <w:numPr>
+                                <w:ilvl w:val="0"/>
+                                <w:numId w:val="1"/>
+                              </w:numPr>
+                              <w:spacing w:line="360" w:lineRule="auto"/>
+                              <w:rPr>
+                                <w:rFonts w:ascii="Aptos Serif" w:hAnsi="Aptos Serif" w:cs="Aptos Serif"/>
+                                <w:color w:val="3A3A3A" w:themeColor="background2" w:themeShade="40"/>
+                              </w:rPr>
+                            </w:pPr>
+                            <w:hyperlink r:id="rId9" w:tgtFrame="_blank" w:history="1">
+                              <w:r>
+                                <w:rPr>
+                                  <w:rStyle w:val="Hyperlink"/>
+                                  <w:rFonts w:ascii="Aptos Serif" w:eastAsiaTheme="majorEastAsia" w:hAnsi="Aptos Serif" w:cs="Aptos Serif"/>
+                                  <w:color w:val="E97132" w:themeColor="accent2"/>
+                                </w:rPr>
+                                <w:t>Momentum Conservation</w:t>
+                              </w:r>
+                            </w:hyperlink>
+                            <w:r>
+                              <w:rPr>
+                                <w:rFonts w:ascii="Aptos Serif" w:hAnsi="Aptos Serif" w:cs="Aptos Serif"/>
+                                <w:color w:val="3A3A3A" w:themeColor="background2" w:themeShade="40"/>
+                              </w:rPr>
+                              <w:t xml:space="preserve"> - Simulating if the center of mass for conserved momentum system act like a regular projectile.</w:t>
+                            </w:r>
+                          </w:p>
+                          <w:p>
+                            <w:pPr>
+                              <w:pStyle w:val="list-group-item"/>
+                              <w:numPr>
+                                <w:ilvl w:val="0"/>
+                                <w:numId w:val="1"/>
+                              </w:numPr>
+                              <w:spacing w:line="360" w:lineRule="auto"/>
+                              <w:rPr>
+                                <w:rFonts w:ascii="Aptos Serif" w:hAnsi="Aptos Serif" w:cs="Aptos Serif"/>
+                                <w:color w:val="3A3A3A" w:themeColor="background2" w:themeShade="40"/>
+                              </w:rPr>
+                            </w:pPr>
+                            <w:hyperlink r:id="rId10" w:tgtFrame="_blank" w:history="1">
+                              <w:r>
+                                <w:rPr>
+                                  <w:rStyle w:val="Hyperlink"/>
+                                  <w:rFonts w:ascii="Aptos Serif" w:eastAsiaTheme="majorEastAsia" w:hAnsi="Aptos Serif" w:cs="Aptos Serif"/>
+                                  <w:color w:val="E97132" w:themeColor="accent2"/>
+                                </w:rPr>
+                                <w:t>Energy Equilibria</w:t>
+                              </w:r>
+                            </w:hyperlink>
+                            <w:r>
+                              <w:rPr>
+                                <w:rFonts w:ascii="Aptos Serif" w:hAnsi="Aptos Serif" w:cs="Aptos Serif"/>
+                                <w:color w:val="3A3A3A" w:themeColor="background2" w:themeShade="40"/>
+                              </w:rPr>
+                              <w:t xml:space="preserve"> - Finding stable equilibria of a stacked cube and cylinder.</w:t>
+                            </w:r>
+                          </w:p>
+                          <w:p>
+                            <w:pPr>
+                              <w:pStyle w:val="list-group-item"/>
+                              <w:numPr>
+                                <w:ilvl w:val="0"/>
+                                <w:numId w:val="1"/>
+                              </w:numPr>
+                              <w:spacing w:line="360" w:lineRule="auto"/>
+                              <w:rPr>
+                                <w:rFonts w:ascii="Aptos Serif" w:hAnsi="Aptos Serif" w:cs="Aptos Serif"/>
+                                <w:color w:val="3A3A3A" w:themeColor="background2" w:themeShade="40"/>
+                              </w:rPr>
+                            </w:pPr>
+                            <w:hyperlink r:id="rId11" w:tgtFrame="_blank" w:history="1">
+                              <w:r>
+                                <w:rPr>
+                                  <w:rStyle w:val="Hyperlink"/>
+                                  <w:rFonts w:ascii="Aptos Serif" w:eastAsiaTheme="majorEastAsia" w:hAnsi="Aptos Serif" w:cs="Aptos Serif"/>
+                                  <w:color w:val="E97132" w:themeColor="accent2"/>
+                                </w:rPr>
+                                <w:t>Damped Harmonic Motion</w:t>
+                              </w:r>
+                            </w:hyperlink>
+                            <w:r>
+                              <w:rPr>
+                                <w:rFonts w:ascii="Aptos Serif" w:hAnsi="Aptos Serif" w:cs="Aptos Serif"/>
+                                <w:color w:val="E97132" w:themeColor="accent2"/>
+                              </w:rPr>
+                              <w:t xml:space="preserve"> </w:t>
+                            </w:r>
+                            <w:r>
+                              <w:rPr>
+                                <w:rFonts w:ascii="Aptos Serif" w:hAnsi="Aptos Serif" w:cs="Aptos Serif"/>
+                                <w:color w:val="3A3A3A" w:themeColor="background2" w:themeShade="40"/>
+                              </w:rPr>
+                              <w:t>- Comparing motion of a spring under different damping constants.</w:t>
+                            </w:r>
+                          </w:p>
+                        </w:txbxContent>
+                      </wps:txbx>
+                      <wps:bodyPr rot="0" vert="horz" wrap="square" lIns="91440" tIns="45720" rIns="91440" bIns="45720" anchor="t" anchorCtr="0">
+                        <a:noAutofit/>
+                      </wps:bodyPr>
+                    </wps:wsp>
+                  </a:graphicData>
+                </a:graphic>
+                <wp14:sizeRelH relativeFrom="margin">
+                  <wp14:pctWidth>0</wp14:pctWidth>
+                </wp14:sizeRelH>
+                <wp14:sizeRelV relativeFrom="margin">
+                  <wp14:pctHeight>0</wp14:pctHeight>
+                </wp14:sizeRelV>
+              </wp:anchor>
+            </w:drawing>
+          </mc:Choice>
+          <mc:Fallback>
+            <w:pict>
+              <v:shape w14:anchorId="7CFE2B13" id="_x0000_s1032" type="#_x0000_t202" style="position:absolute;margin-left:193.5pt;margin-top:275.2pt;width:338.4pt;height:278.15pt;z-index:251675648;visibility:visible;mso-wrap-style:square;mso-width-percent:0;mso-height-percent:0;mso-wrap-distance-left:9pt;mso-wrap-distance-top:3.6pt;mso-wrap-distance-right:9pt;mso-wrap-distance-bottom:3.6pt;mso-position-horizontal:absolute;mso-position-horizontal-relative:text;mso-position-vertical:absolute;mso-position-vertical-relative:page;mso-width-percent:0;mso-height-percent:0;mso-width-relative:margin;mso-height-relative:margin;v-text-anchor:top" o:gfxdata="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" filled="f" strokecolor="#d0d0d0 [2894]">
+                <v:textbox>
+                  <w:txbxContent>
+                    <w:p>
+                      <w:pPr>
+                        <w:pStyle w:val="list-group-item"/>
+                        <w:numPr>
+                          <w:ilvl w:val="0"/>
+                          <w:numId w:val="1"/>
+                        </w:numPr>
+                        <w:spacing w:line="360" w:lineRule="auto"/>
+                        <w:rPr>
+                          <w:rFonts w:ascii="Aptos Serif" w:hAnsi="Aptos Serif" w:cs="Aptos Serif"/>
+                          <w:color w:val="3A3A3A" w:themeColor="background2" w:themeShade="40"/>
+                        </w:rPr>
+                      </w:pPr>
+                      <w:hyperlink r:id="rId12" w:tgtFrame="_blank" w:history="1">
+                        <w:r>
+                          <w:rPr>
+                            <w:rStyle w:val="Hyperlink"/>
+                            <w:rFonts w:ascii="Aptos Serif" w:eastAsiaTheme="majorEastAsia" w:hAnsi="Aptos Serif" w:cs="Aptos Serif"/>
+                            <w:color w:val="E97132" w:themeColor="accent2"/>
+                          </w:rPr>
+                          <w:t>Differential Equations</w:t>
+                        </w:r>
+                      </w:hyperlink>
+                      <w:r>
+                        <w:rPr>
+                          <w:rFonts w:ascii="Aptos Serif" w:hAnsi="Aptos Serif" w:cs="Aptos Serif"/>
+                          <w:color w:val="3A3A3A" w:themeColor="background2" w:themeShade="40"/>
+                        </w:rPr>
+                        <w:t xml:space="preserve"> - Comparing the numerical solution to an analytical approximation for the motion of an object in a simple energy well.</w:t>
+                      </w:r>
+                    </w:p>
+                    <w:p>
+                      <w:pPr>
+                        <w:pStyle w:val="list-group-item"/>
+                        <w:numPr>
+                          <w:ilvl w:val="0"/>
+                          <w:numId w:val="1"/>
+                        </w:numPr>
+                        <w:spacing w:line="360" w:lineRule="auto"/>
+                        <w:rPr>
+                          <w:rFonts w:ascii="Aptos Serif" w:hAnsi="Aptos Serif" w:cs="Aptos Serif"/>
+                          <w:color w:val="3A3A3A" w:themeColor="background2" w:themeShade="40"/>
+                        </w:rPr>
+                      </w:pPr>
+                      <w:hyperlink r:id="rId13" w:tgtFrame="_blank" w:history="1">
+                        <w:r>
+                          <w:rPr>
+                            <w:rStyle w:val="Hyperlink"/>
+                            <w:rFonts w:ascii="Aptos Serif" w:eastAsiaTheme="majorEastAsia" w:hAnsi="Aptos Serif" w:cs="Aptos Serif"/>
+                            <w:color w:val="E97132" w:themeColor="accent2"/>
+                          </w:rPr>
+                          <w:t>Projectile Motion</w:t>
+                        </w:r>
+                      </w:hyperlink>
+                      <w:r>
+                        <w:rPr>
+                          <w:rFonts w:ascii="Aptos Serif" w:hAnsi="Aptos Serif" w:cs="Aptos Serif"/>
+                          <w:color w:val="3A3A3A" w:themeColor="background2" w:themeShade="40"/>
+                        </w:rPr>
+                        <w:t xml:space="preserve"> - Calculating the path of a projectile using differential equation methods.</w:t>
+                      </w:r>
+                    </w:p>
+                    <w:p>
+                      <w:pPr>
+                        <w:pStyle w:val="list-group-item"/>
+                        <w:numPr>
+                          <w:ilvl w:val="0"/>
+                          <w:numId w:val="1"/>
+                        </w:numPr>
+                        <w:spacing w:line="360" w:lineRule="auto"/>
+                        <w:rPr>
+                          <w:rFonts w:ascii="Aptos Serif" w:hAnsi="Aptos Serif" w:cs="Aptos Serif"/>
+                          <w:color w:val="3A3A3A" w:themeColor="background2" w:themeShade="40"/>
+                        </w:rPr>
+                      </w:pPr>
+                      <w:hyperlink r:id="rId14" w:tgtFrame="_blank" w:history="1">
+                        <w:r>
+                          <w:rPr>
+                            <w:rStyle w:val="Hyperlink"/>
+                            <w:rFonts w:ascii="Aptos Serif" w:eastAsiaTheme="majorEastAsia" w:hAnsi="Aptos Serif" w:cs="Aptos Serif"/>
+                            <w:color w:val="E97132" w:themeColor="accent2"/>
+                          </w:rPr>
+                          <w:t>Momentum Conservation</w:t>
+                        </w:r>
+                      </w:hyperlink>
+                      <w:r>
+                        <w:rPr>
+                          <w:rFonts w:ascii="Aptos Serif" w:hAnsi="Aptos Serif" w:cs="Aptos Serif"/>
+                          <w:color w:val="3A3A3A" w:themeColor="background2" w:themeShade="40"/>
+                        </w:rPr>
+                        <w:t xml:space="preserve"> - Simulating if the center of mass for conserved momentum system act like a regular projectile.</w:t>
+                      </w:r>
+                    </w:p>
+                    <w:p>
+                      <w:pPr>
+                        <w:pStyle w:val="list-group-item"/>
+                        <w:numPr>
+                          <w:ilvl w:val="0"/>
+                          <w:numId w:val="1"/>
+                        </w:numPr>
+                        <w:spacing w:line="360" w:lineRule="auto"/>
+                        <w:rPr>
+                          <w:rFonts w:ascii="Aptos Serif" w:hAnsi="Aptos Serif" w:cs="Aptos Serif"/>
+                          <w:color w:val="3A3A3A" w:themeColor="background2" w:themeShade="40"/>
+                        </w:rPr>
+                      </w:pPr>
+                      <w:hyperlink r:id="rId15" w:tgtFrame="_blank" w:history="1">
+                        <w:r>
+                          <w:rPr>
+                            <w:rStyle w:val="Hyperlink"/>
+                            <w:rFonts w:ascii="Aptos Serif" w:eastAsiaTheme="majorEastAsia" w:hAnsi="Aptos Serif" w:cs="Aptos Serif"/>
+                            <w:color w:val="E97132" w:themeColor="accent2"/>
+                          </w:rPr>
+                          <w:t>Energy Equilibria</w:t>
+                        </w:r>
+                      </w:hyperlink>
+                      <w:r>
+                        <w:rPr>
+                          <w:rFonts w:ascii="Aptos Serif" w:hAnsi="Aptos Serif" w:cs="Aptos Serif"/>
+                          <w:color w:val="3A3A3A" w:themeColor="background2" w:themeShade="40"/>
+                        </w:rPr>
+                        <w:t xml:space="preserve"> - Finding stable equilibria of a stacked cube and cylinder.</w:t>
+                      </w:r>
+                    </w:p>
+                    <w:p>
+                      <w:pPr>
+                        <w:pStyle w:val="list-group-item"/>
+                        <w:numPr>
+                          <w:ilvl w:val="0"/>
+                          <w:numId w:val="1"/>
+                        </w:numPr>
+                        <w:spacing w:line="360" w:lineRule="auto"/>
+                        <w:rPr>
+                          <w:rFonts w:ascii="Aptos Serif" w:hAnsi="Aptos Serif" w:cs="Aptos Serif"/>
+                          <w:color w:val="3A3A3A" w:themeColor="background2" w:themeShade="40"/>
+                        </w:rPr>
+                      </w:pPr>
+                      <w:hyperlink r:id="rId16" w:tgtFrame="_blank" w:history="1">
+                        <w:r>
+                          <w:rPr>
+                            <w:rStyle w:val="Hyperlink"/>
+                            <w:rFonts w:ascii="Aptos Serif" w:eastAsiaTheme="majorEastAsia" w:hAnsi="Aptos Serif" w:cs="Aptos Serif"/>
+                            <w:color w:val="E97132" w:themeColor="accent2"/>
+                          </w:rPr>
+                          <w:t>Damped Harmonic Motion</w:t>
+                        </w:r>
+                      </w:hyperlink>
+                      <w:r>
+                        <w:rPr>
+                          <w:rFonts w:ascii="Aptos Serif" w:hAnsi="Aptos Serif" w:cs="Aptos Serif"/>
+                          <w:color w:val="E97132" w:themeColor="accent2"/>
+                        </w:rPr>
+                        <w:t xml:space="preserve"> </w:t>
+                      </w:r>
+                      <w:r>
+                        <w:rPr>
+                          <w:rFonts w:ascii="Aptos Serif" w:hAnsi="Aptos Serif" w:cs="Aptos Serif"/>
+                          <w:color w:val="3A3A3A" w:themeColor="background2" w:themeShade="40"/>
+                        </w:rPr>
+                        <w:t>- Comparing motion of a spring under different damping constants.</w:t>
+                      </w:r>
+                    </w:p>
+                  </w:txbxContent>
+                </v:textbox>
+                <w10:wrap anchory="page"/>
+              </v:shape>
+            </w:pict>
+          </mc:Fallback>
+        </mc:AlternateContent>
+      </w:r>
       <w:r>
         <w:rPr>
           <w:rFonts w:ascii="Courier New" w:hAnsi="Courier New" w:cs="Courier New"/>
@@ -2159,7 +2173,7 @@
                     </pic:cNvPicPr>
                   </pic:nvPicPr>
                   <pic:blipFill>
-                    <a:blip r:embed="rId7" cstate="print">
+                    <a:blip r:embed="rId17" cstate="print">
                       <a:duotone>
                         <a:prstClr val="black"/>
                         <a:schemeClr val="tx2">
@@ -2214,11 +2228,282 @@
         </w:rPr>
         <w:t xml:space="preserve"> </w:t>
       </w:r>
+    </w:p>
+    <w:p>
+      <w:pPr>
+        <w:spacing w:line="360" w:lineRule="auto"/>
+        <w:rPr>
+          <w:rFonts w:ascii="Courier New" w:hAnsi="Courier New" w:cs="Courier New"/>
+          <w:b/>
+          <w:bCs/>
+          <w:color w:val="E97132" w:themeColor="accent2"/>
+          <w:spacing w:val="20"/>
+          <w:u w:val="single"/>
+        </w:rPr>
+      </w:pPr>
+    </w:p>
+    <w:p>
+      <w:pPr>
+        <w:spacing w:line="360" w:lineRule="auto"/>
+        <w:rPr>
+          <w:rFonts w:ascii="Courier New" w:hAnsi="Courier New" w:cs="Courier New"/>
+          <w:b/>
+          <w:bCs/>
+          <w:color w:val="E97132" w:themeColor="accent2"/>
+          <w:spacing w:val="20"/>
+          <w:u w:val="single"/>
+        </w:rPr>
+      </w:pPr>
+    </w:p>
+    <w:p>
+      <w:pPr>
+        <w:spacing w:line="360" w:lineRule="auto"/>
+        <w:rPr>
+          <w:rFonts w:ascii="Courier New" w:hAnsi="Courier New" w:cs="Courier New"/>
+          <w:b/>
+          <w:bCs/>
+          <w:color w:val="E97132" w:themeColor="accent2"/>
+          <w:spacing w:val="20"/>
+          <w:u w:val="single"/>
+        </w:rPr>
+      </w:pPr>
+    </w:p>
+    <w:p>
+      <w:pPr>
+        <w:spacing w:line="360" w:lineRule="auto"/>
+        <w:rPr>
+          <w:rFonts w:ascii="Courier New" w:hAnsi="Courier New" w:cs="Courier New"/>
+          <w:b/>
+          <w:bCs/>
+          <w:color w:val="E97132" w:themeColor="accent2"/>
+          <w:spacing w:val="20"/>
+          <w:u w:val="single"/>
+        </w:rPr>
+      </w:pPr>
+    </w:p>
+    <w:p>
+      <w:pPr>
+        <w:spacing w:line="360" w:lineRule="auto"/>
+        <w:rPr>
+          <w:rFonts w:ascii="Courier New" w:hAnsi="Courier New" w:cs="Courier New"/>
+          <w:b/>
+          <w:bCs/>
+          <w:color w:val="E97132" w:themeColor="accent2"/>
+          <w:spacing w:val="20"/>
+          <w:u w:val="single"/>
+        </w:rPr>
+      </w:pPr>
+    </w:p>
+    <w:p>
+      <w:pPr>
+        <w:spacing w:line="360" w:lineRule="auto"/>
+        <w:rPr>
+          <w:rFonts w:ascii="Courier New" w:hAnsi="Courier New" w:cs="Courier New"/>
+          <w:b/>
+          <w:bCs/>
+          <w:color w:val="E97132" w:themeColor="accent2"/>
+          <w:spacing w:val="20"/>
+          <w:u w:val="single"/>
+        </w:rPr>
+      </w:pPr>
+    </w:p>
+    <w:p>
+      <w:pPr>
+        <w:spacing w:line="360" w:lineRule="auto"/>
+        <w:rPr>
+          <w:rFonts w:ascii="Courier New" w:hAnsi="Courier New" w:cs="Courier New"/>
+          <w:b/>
+          <w:bCs/>
+          <w:color w:val="E97132" w:themeColor="accent2"/>
+          <w:spacing w:val="20"/>
+          <w:u w:val="single"/>
+        </w:rPr>
+      </w:pPr>
+    </w:p>
+    <w:p>
+      <w:pPr>
+        <w:spacing w:line="360" w:lineRule="auto"/>
+        <w:rPr>
+          <w:rFonts w:ascii="Courier New" w:hAnsi="Courier New" w:cs="Courier New"/>
+          <w:b/>
+          <w:bCs/>
+          <w:color w:val="E97132" w:themeColor="accent2"/>
+          <w:spacing w:val="20"/>
+          <w:u w:val="single"/>
+        </w:rPr>
+      </w:pPr>
+    </w:p>
+    <w:p>
+      <w:pPr>
+        <w:spacing w:line="360" w:lineRule="auto"/>
+        <w:rPr>
+          <w:rFonts w:ascii="Courier New" w:hAnsi="Courier New" w:cs="Courier New"/>
+          <w:b/>
+          <w:bCs/>
+          <w:color w:val="E97132" w:themeColor="accent2"/>
+          <w:spacing w:val="20"/>
+          <w:u w:val="single"/>
+        </w:rPr>
+      </w:pPr>
+    </w:p>
+    <w:p>
+      <w:pPr>
+        <w:spacing w:line="360" w:lineRule="auto"/>
+        <w:rPr>
+          <w:rFonts w:ascii="Courier New" w:hAnsi="Courier New" w:cs="Courier New"/>
+          <w:b/>
+          <w:bCs/>
+          <w:color w:val="E97132" w:themeColor="accent2"/>
+          <w:spacing w:val="20"/>
+          <w:u w:val="single"/>
+        </w:rPr>
+      </w:pPr>
+    </w:p>
+    <w:p>
+      <w:pPr>
+        <w:spacing w:line="360" w:lineRule="auto"/>
+        <w:rPr>
+          <w:rFonts w:ascii="Courier New" w:hAnsi="Courier New" w:cs="Courier New"/>
+          <w:b/>
+          <w:bCs/>
+          <w:color w:val="E97132" w:themeColor="accent2"/>
+          <w:spacing w:val="20"/>
+          <w:u w:val="single"/>
+        </w:rPr>
+      </w:pPr>
+    </w:p>
+    <w:p>
+      <w:pPr>
+        <w:spacing w:line="360" w:lineRule="auto"/>
+        <w:rPr>
+          <w:rFonts w:ascii="Courier New" w:hAnsi="Courier New" w:cs="Courier New"/>
+          <w:b/>
+          <w:bCs/>
+          <w:color w:val="E97132" w:themeColor="accent2"/>
+          <w:spacing w:val="20"/>
+          <w:u w:val="single"/>
+        </w:rPr>
+      </w:pPr>
+    </w:p>
+    <w:p>
+      <w:pPr>
+        <w:spacing w:line="360" w:lineRule="auto"/>
+        <w:rPr>
+          <w:rFonts w:ascii="Courier New" w:hAnsi="Courier New" w:cs="Courier New"/>
+          <w:b/>
+          <w:bCs/>
+          <w:color w:val="E97132" w:themeColor="accent2"/>
+          <w:spacing w:val="20"/>
+          <w:u w:val="single"/>
+        </w:rPr>
+      </w:pPr>
+    </w:p>
+    <w:p>
+      <w:pPr>
+        <w:spacing w:line="360" w:lineRule="auto"/>
+        <w:rPr>
+          <w:rFonts w:ascii="Courier New" w:hAnsi="Courier New" w:cs="Courier New"/>
+          <w:b/>
+          <w:bCs/>
+          <w:color w:val="E97132" w:themeColor="accent2"/>
+          <w:spacing w:val="20"/>
+          <w:u w:val="single"/>
+        </w:rPr>
+      </w:pPr>
+    </w:p>
+    <w:p>
+      <w:pPr>
+        <w:spacing w:line="360" w:lineRule="auto"/>
+        <w:rPr>
+          <w:rFonts w:ascii="Courier New" w:hAnsi="Courier New" w:cs="Courier New"/>
+          <w:b/>
+          <w:bCs/>
+          <w:color w:val="E97132" w:themeColor="accent2"/>
+          <w:spacing w:val="20"/>
+          <w:u w:val="single"/>
+        </w:rPr>
+      </w:pPr>
+    </w:p>
+    <w:p>
+      <w:pPr>
+        <w:spacing w:line="360" w:lineRule="auto"/>
+        <w:rPr>
+          <w:rFonts w:ascii="Courier New" w:hAnsi="Courier New" w:cs="Courier New"/>
+          <w:b/>
+          <w:bCs/>
+          <w:color w:val="E97132" w:themeColor="accent2"/>
+          <w:spacing w:val="20"/>
+          <w:u w:val="single"/>
+        </w:rPr>
+      </w:pPr>
+    </w:p>
+    <w:p>
+      <w:pPr>
+        <w:spacing w:line="360" w:lineRule="auto"/>
+        <w:rPr>
+          <w:rFonts w:ascii="Courier New" w:hAnsi="Courier New" w:cs="Courier New"/>
+          <w:b/>
+          <w:bCs/>
+          <w:color w:val="E97132" w:themeColor="accent2"/>
+          <w:spacing w:val="20"/>
+          <w:u w:val="single"/>
+        </w:rPr>
+      </w:pPr>
+    </w:p>
+    <w:p>
+      <w:pPr>
+        <w:spacing w:line="360" w:lineRule="auto"/>
+        <w:rPr>
+          <w:rFonts w:ascii="Courier New" w:hAnsi="Courier New" w:cs="Courier New"/>
+          <w:b/>
+          <w:bCs/>
+          <w:color w:val="E97132" w:themeColor="accent2"/>
+          <w:spacing w:val="20"/>
+          <w:u w:val="single"/>
+        </w:rPr>
+      </w:pPr>
+    </w:p>
+    <w:p>
+      <w:pPr>
+        <w:spacing w:line="360" w:lineRule="auto"/>
+        <w:rPr>
+          <w:rFonts w:ascii="Courier New" w:hAnsi="Courier New" w:cs="Courier New"/>
+          <w:b/>
+          <w:bCs/>
+          <w:color w:val="E97132" w:themeColor="accent2"/>
+          <w:spacing w:val="20"/>
+          <w:u w:val="single"/>
+        </w:rPr>
+      </w:pPr>
+    </w:p>
+    <w:p>
+      <w:pPr>
+        <w:spacing w:line="360" w:lineRule="auto"/>
+        <w:rPr>
+          <w:rFonts w:ascii="Courier New" w:hAnsi="Courier New" w:cs="Courier New"/>
+          <w:b/>
+          <w:bCs/>
+          <w:color w:val="E97132" w:themeColor="accent2"/>
+          <w:spacing w:val="20"/>
+          <w:u w:val="single"/>
+        </w:rPr>
+      </w:pPr>
+    </w:p>
+    <w:p>
+      <w:pPr>
+        <w:spacing w:line="360" w:lineRule="auto"/>
+        <w:rPr>
+          <w:rFonts w:ascii="Courier New" w:hAnsi="Courier New" w:cs="Courier New"/>
+          <w:b/>
+          <w:bCs/>
+          <w:color w:val="E97132" w:themeColor="accent2"/>
+          <w:spacing w:val="20"/>
+          <w:u w:val="single"/>
+        </w:rPr>
+      </w:pPr>
       <w:r>
         <w:rPr>
           <w:rFonts w:ascii="Courier New" w:hAnsi="Courier New" w:cs="Courier New"/>
-          <w:b/>
-          <w:bCs/>
           <w:color w:val="E97132" w:themeColor="accent2"/>
           <w:spacing w:val="20"/>
           <w:u w:val="single"/>
@@ -2226,18 +2511,18 @@
         <mc:AlternateContent>
           <mc:Choice Requires="wps">
             <w:drawing>
-              <wp:anchor distT="45720" distB="45720" distL="114300" distR="114300" simplePos="0" relativeHeight="251675648" behindDoc="0" locked="0" layoutInCell="1" allowOverlap="1" wp14:anchorId="7CFE2B13" wp14:editId="61D9843D">
+              <wp:anchor distT="45720" distB="45720" distL="114300" distR="114300" simplePos="0" relativeHeight="251679744" behindDoc="1" locked="1" layoutInCell="1" allowOverlap="1" wp14:anchorId="22D34A33" wp14:editId="17FA50F5">
                 <wp:simplePos x="0" y="0"/>
                 <wp:positionH relativeFrom="column">
-                  <wp:posOffset>2402378</wp:posOffset>
+                  <wp:posOffset>182880</wp:posOffset>
                 </wp:positionH>
                 <wp:positionV relativeFrom="page">
-                  <wp:posOffset>3591098</wp:posOffset>
+                  <wp:posOffset>3458210</wp:posOffset>
                 </wp:positionV>
-                <wp:extent cx="4297680" cy="3532909"/>
-                <wp:effectExtent l="0" t="0" r="26670" b="10795"/>
+                <wp:extent cx="5447665" cy="1430655"/>
+                <wp:effectExtent l="0" t="0" r="19685" b="17145"/>
                 <wp:wrapNone/>
-                <wp:docPr id="1688397795" name="Text Box 2"/>
+                <wp:docPr id="626158180" name="Text Box 2"/>
                 <wp:cNvGraphicFramePr>
                   <a:graphicFrameLocks xmlns:a="http://schemas.openxmlformats.org/drawingml/2006/main"/>
                 </wp:cNvGraphicFramePr>
@@ -2250,7 +2535,7 @@
                       <wps:spPr bwMode="auto">
                         <a:xfrm>
                           <a:off x="0" y="0"/>
-                          <a:ext cx="4297680" cy="3532909"/>
+                          <a:ext cx="5447665" cy="1430655"/>
                         </a:xfrm>
                         <a:prstGeom prst="rect">
                           <a:avLst/>
@@ -2271,169 +2556,29 @@
                         <w:txbxContent>
                           <w:p>
                             <w:pPr>
-                              <w:pStyle w:val="list-group-item"/>
-                              <w:numPr>
-                                <w:ilvl w:val="0"/>
-                                <w:numId w:val="1"/>
-                              </w:numPr>
-                              <w:spacing w:line="360" w:lineRule="auto"/>
+                              <w:jc w:val="center"/>
                               <w:rPr>
-                                <w:rFonts w:ascii="Aptos Serif" w:hAnsi="Aptos Serif" w:cs="Aptos Serif"/>
-                                <w:color w:val="3A3A3A" w:themeColor="background2" w:themeShade="40"/>
+                                <w:rFonts w:ascii="Courier New" w:hAnsi="Courier New" w:cs="Courier New"/>
+                                <w:color w:val="D1D1D1" w:themeColor="background2" w:themeShade="E6"/>
+                                <w:spacing w:val="-20"/>
+                                <w:sz w:val="12"/>
+                                <w:szCs w:val="12"/>
                               </w:rPr>
                             </w:pPr>
-                            <w:hyperlink r:id="rId8" w:tgtFrame="_blank" w:history="1">
-                              <w:r>
-                                <w:rPr>
-                                  <w:rStyle w:val="Hyperlink"/>
-                                  <w:rFonts w:ascii="Aptos Serif" w:eastAsiaTheme="majorEastAsia" w:hAnsi="Aptos Serif" w:cs="Aptos Serif"/>
-                                  <w:color w:val="E97132" w:themeColor="accent2"/>
-                                </w:rPr>
-                                <w:t>Differential Equations</w:t>
-                              </w:r>
-                            </w:hyperlink>
                             <w:r>
                               <w:rPr>
-                                <w:rFonts w:ascii="Aptos Serif" w:hAnsi="Aptos Serif" w:cs="Aptos Serif"/>
-                                <w:color w:val="3A3A3A" w:themeColor="background2" w:themeShade="40"/>
+                                <w:rFonts w:ascii="Courier New" w:hAnsi="Courier New" w:cs="Courier New"/>
+                                <w:color w:val="D1D1D1" w:themeColor="background2" w:themeShade="E6"/>
+                                <w:spacing w:val="-20"/>
+                                <w:sz w:val="12"/>
+                                <w:szCs w:val="12"/>
                               </w:rPr>
-                              <w:t xml:space="preserve"> - Comparing the numerical solution to an analytical approximation for the motion of an object in a simple energy well.</w:t>
-                            </w:r>
-                          </w:p>
-                          <w:p>
-                            <w:pPr>
-                              <w:pStyle w:val="list-group-item"/>
-                              <w:numPr>
-                                <w:ilvl w:val="0"/>
-                                <w:numId w:val="1"/>
-                              </w:numPr>
-                              <w:spacing w:line="360" w:lineRule="auto"/>
-                              <w:rPr>
-                                <w:rFonts w:ascii="Aptos Serif" w:hAnsi="Aptos Serif" w:cs="Aptos Serif"/>
-                                <w:color w:val="3A3A3A" w:themeColor="background2" w:themeShade="40"/>
-                              </w:rPr>
-                            </w:pPr>
-                            <w:hyperlink r:id="rId9" w:tgtFrame="_blank" w:history="1">
-                              <w:r>
-                                <w:rPr>
-                                  <w:rStyle w:val="Hyperlink"/>
-                                  <w:rFonts w:ascii="Aptos Serif" w:eastAsiaTheme="majorEastAsia" w:hAnsi="Aptos Serif" w:cs="Aptos Serif"/>
-                                  <w:color w:val="E97132" w:themeColor="accent2"/>
-                                </w:rPr>
-                                <w:t>Projectile Motion</w:t>
-                              </w:r>
-                            </w:hyperlink>
-                            <w:r>
-                              <w:rPr>
-                                <w:rFonts w:ascii="Aptos Serif" w:hAnsi="Aptos Serif" w:cs="Aptos Serif"/>
-                                <w:color w:val="3A3A3A" w:themeColor="background2" w:themeShade="40"/>
-                              </w:rPr>
-                              <w:t xml:space="preserve"> - Calculating the path of a projectile using differential equation methods.</w:t>
-                            </w:r>
-                          </w:p>
-                          <w:p>
-                            <w:pPr>
-                              <w:pStyle w:val="list-group-item"/>
-                              <w:numPr>
-                                <w:ilvl w:val="0"/>
-                                <w:numId w:val="1"/>
-                              </w:numPr>
-                              <w:spacing w:line="360" w:lineRule="auto"/>
-                              <w:rPr>
-                                <w:rFonts w:ascii="Aptos Serif" w:hAnsi="Aptos Serif" w:cs="Aptos Serif"/>
-                                <w:color w:val="3A3A3A" w:themeColor="background2" w:themeShade="40"/>
-                              </w:rPr>
-                            </w:pPr>
-                            <w:hyperlink r:id="rId10" w:tgtFrame="_blank" w:history="1">
-                              <w:r>
-                                <w:rPr>
-                                  <w:rStyle w:val="Hyperlink"/>
-                                  <w:rFonts w:ascii="Aptos Serif" w:eastAsiaTheme="majorEastAsia" w:hAnsi="Aptos Serif" w:cs="Aptos Serif"/>
-                                  <w:color w:val="E97132" w:themeColor="accent2"/>
-                                </w:rPr>
-                                <w:t>Momentum Conservation</w:t>
-                              </w:r>
-                            </w:hyperlink>
-                            <w:r>
-                              <w:rPr>
-                                <w:rFonts w:ascii="Aptos Serif" w:hAnsi="Aptos Serif" w:cs="Aptos Serif"/>
-                                <w:color w:val="3A3A3A" w:themeColor="background2" w:themeShade="40"/>
-                              </w:rPr>
-                              <w:t xml:space="preserve"> - Simulating if the center of mass for conserved momentum system act like a regular projectile.</w:t>
-                            </w:r>
-                          </w:p>
-                          <w:p>
-                            <w:pPr>
-                              <w:pStyle w:val="list-group-item"/>
-                              <w:numPr>
-                                <w:ilvl w:val="0"/>
-                                <w:numId w:val="1"/>
-                              </w:numPr>
-                              <w:spacing w:line="360" w:lineRule="auto"/>
-                              <w:rPr>
-                                <w:rFonts w:ascii="Aptos Serif" w:hAnsi="Aptos Serif" w:cs="Aptos Serif"/>
-                                <w:color w:val="3A3A3A" w:themeColor="background2" w:themeShade="40"/>
-                              </w:rPr>
-                            </w:pPr>
-                            <w:hyperlink r:id="rId11" w:tgtFrame="_blank" w:history="1">
-                              <w:r>
-                                <w:rPr>
-                                  <w:rStyle w:val="Hyperlink"/>
-                                  <w:rFonts w:ascii="Aptos Serif" w:eastAsiaTheme="majorEastAsia" w:hAnsi="Aptos Serif" w:cs="Aptos Serif"/>
-                                  <w:color w:val="E97132" w:themeColor="accent2"/>
-                                </w:rPr>
-                                <w:t>Energy Equilibria</w:t>
-                              </w:r>
-                            </w:hyperlink>
-                            <w:r>
-                              <w:rPr>
-                                <w:rFonts w:ascii="Aptos Serif" w:hAnsi="Aptos Serif" w:cs="Aptos Serif"/>
-                                <w:color w:val="3A3A3A" w:themeColor="background2" w:themeShade="40"/>
-                              </w:rPr>
-                              <w:t xml:space="preserve"> - Finding stable equilibria of a stacked cube and cylinder.</w:t>
-                            </w:r>
-                          </w:p>
-                          <w:p>
-                            <w:pPr>
-                              <w:pStyle w:val="list-group-item"/>
-                              <w:numPr>
-                                <w:ilvl w:val="0"/>
-                                <w:numId w:val="1"/>
-                              </w:numPr>
-                              <w:spacing w:line="360" w:lineRule="auto"/>
-                              <w:rPr>
-                                <w:rFonts w:ascii="Aptos Serif" w:hAnsi="Aptos Serif" w:cs="Aptos Serif"/>
-                                <w:color w:val="3A3A3A" w:themeColor="background2" w:themeShade="40"/>
-                              </w:rPr>
-                            </w:pPr>
-                            <w:hyperlink r:id="rId12" w:tgtFrame="_blank" w:history="1">
-                              <w:r>
-                                <w:rPr>
-                                  <w:rStyle w:val="Hyperlink"/>
-                                  <w:rFonts w:ascii="Aptos Serif" w:eastAsiaTheme="majorEastAsia" w:hAnsi="Aptos Serif" w:cs="Aptos Serif"/>
-                                  <w:color w:val="E97132" w:themeColor="accent2"/>
-                                </w:rPr>
-                                <w:t>Damped Harmonic Motion</w:t>
-                              </w:r>
-                            </w:hyperlink>
-                            <w:r>
-                              <w:rPr>
-                                <w:rFonts w:ascii="Aptos Serif" w:hAnsi="Aptos Serif" w:cs="Aptos Serif"/>
-                                <w:color w:val="E97132" w:themeColor="accent2"/>
-                              </w:rPr>
-                              <w:t xml:space="preserve"> </w:t>
-                            </w:r>
-                            <w:r>
-                              <w:rPr>
-                                <w:rFonts w:ascii="Aptos Serif" w:hAnsi="Aptos Serif" w:cs="Aptos Serif"/>
-                                <w:color w:val="3A3A3A" w:themeColor="background2" w:themeShade="40"/>
-                              </w:rPr>
-                              <w:t>- Comparing motion of a spring under different damping constants.</w:t>
+                              <w:t>Search for Non-Interacting Particles Experiment. In this project we search for a dark matter candidate, ultralight bosonic dark matter, using ultra-sensitive magnetometers. My work is calibrating these sensors to return relatively flat frequency responses. Search for Non-Interacting Particles Experiment. In this project we search for a dark matter candidate, ultralight bosonic dark matter, using ultra-sensitive magnetometers. My work is calibrating these sensors to return relatively flat frequency responses. Search for Non-Interacting Particles Experiment. In this project we search for a dark matter candidate, ultralight bosonic dark matter, using ultra-sensitive magnetometers. My work is calibrating these sensors to return relatively flat frequency responses. Search for Non-Interacting Particles Experiment. In this project we search for a dark matter candidate, ultralight bosonic dark matter, using ultra-sensitive magnetometers. My work is calibrating these sensors to return relatively flat frequency responses. Search for Non-Interacting Particles Experiment. In this project we search for a dark matter candidate, ultralight bosonic dark matter, using ultra-sensitive magnetometers. My work is calibrating these sensors to return relatively flat frequency responses. Search for Non-Interacting Particles Experiment. In this project we search for a dark matter candidate, ultralight bosonic dark matter, using ultra-sensitive magnetometers. My work is calibrating these sensors to return relatively flat frequency responses. Search for Non-Interacting Particles Experiment. In this project we search for a dark matter candidate, ultralight bosonic dark matter, using ultra-sensitive magnetometers. My work is calibrating these sensors to return relatively flat frequency responses. Search for Non-Interacting Particles Experiment. In this project we search for a dark matter candidate, ultralight bosonic dark matter, using ultra-sensitive magnetometers. My work is calibrating these sensors to return relatively flat frequency responses</w:t>
                             </w:r>
                           </w:p>
                         </w:txbxContent>
                       </wps:txbx>
-                      <wps:bodyPr rot="0" vert="horz" wrap="square" lIns="91440" tIns="45720" rIns="91440" bIns="45720" anchor="t" anchorCtr="0">
+                      <wps:bodyPr rot="0" vert="vert" wrap="square" lIns="91440" tIns="45720" rIns="91440" bIns="45720" anchor="t" anchorCtr="0">
                         <a:noAutofit/>
                       </wps:bodyPr>
                     </wps:wsp>
@@ -2450,174 +2595,35 @@
           </mc:Choice>
           <mc:Fallback>
             <w:pict>
-              <v:shape w14:anchorId="7CFE2B13" id="_x0000_s1032" type="#_x0000_t202" style="position:absolute;margin-left:189.15pt;margin-top:282.75pt;width:338.4pt;height:278.2pt;z-index:251675648;visibility:visible;mso-wrap-style:square;mso-width-percent:0;mso-height-percent:0;mso-wrap-distance-left:9pt;mso-wrap-distance-top:3.6pt;mso-wrap-distance-right:9pt;mso-wrap-distance-bottom:3.6pt;mso-position-horizontal:absolute;mso-position-horizontal-relative:text;mso-position-vertical:absolute;mso-position-vertical-relative:page;mso-width-percent:0;mso-height-percent:0;mso-width-relative:margin;mso-height-relative:margin;v-text-anchor:top" o:gfxdata="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" filled="f" strokecolor="#d0d0d0 [2894]">
-                <v:textbox>
+              <v:shape w14:anchorId="22D34A33" id="_x0000_s1033" type="#_x0000_t202" style="position:absolute;margin-left:14.4pt;margin-top:272.3pt;width:428.95pt;height:112.65pt;z-index:-251636736;visibility:visible;mso-wrap-style:square;mso-width-percent:0;mso-height-percent:0;mso-wrap-distance-left:9pt;mso-wrap-distance-top:3.6pt;mso-wrap-distance-right:9pt;mso-wrap-distance-bottom:3.6pt;mso-position-horizontal:absolute;mso-position-horizontal-relative:text;mso-position-vertical:absolute;mso-position-vertical-relative:page;mso-width-percent:0;mso-height-percent:0;mso-width-relative:margin;mso-height-relative:margin;v-text-anchor:top" o:gfxdata="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" filled="f" strokecolor="#d0d0d0 [2894]">
+                <v:textbox style="layout-flow:vertical">
                   <w:txbxContent>
                     <w:p>
                       <w:pPr>
-                        <w:pStyle w:val="list-group-item"/>
-                        <w:numPr>
-                          <w:ilvl w:val="0"/>
-                          <w:numId w:val="1"/>
-                        </w:numPr>
-                        <w:spacing w:line="360" w:lineRule="auto"/>
+                        <w:jc w:val="center"/>
                         <w:rPr>
-                          <w:rFonts w:ascii="Aptos Serif" w:hAnsi="Aptos Serif" w:cs="Aptos Serif"/>
-                          <w:color w:val="3A3A3A" w:themeColor="background2" w:themeShade="40"/>
+                          <w:rFonts w:ascii="Courier New" w:hAnsi="Courier New" w:cs="Courier New"/>
+                          <w:color w:val="D1D1D1" w:themeColor="background2" w:themeShade="E6"/>
+                          <w:spacing w:val="-20"/>
+                          <w:sz w:val="12"/>
+                          <w:szCs w:val="12"/>
                         </w:rPr>
                       </w:pPr>
-                      <w:hyperlink r:id="rId13" w:tgtFrame="_blank" w:history="1">
-                        <w:r>
-                          <w:rPr>
-                            <w:rStyle w:val="Hyperlink"/>
-                            <w:rFonts w:ascii="Aptos Serif" w:eastAsiaTheme="majorEastAsia" w:hAnsi="Aptos Serif" w:cs="Aptos Serif"/>
-                            <w:color w:val="E97132" w:themeColor="accent2"/>
-                          </w:rPr>
-                          <w:t>Differential Equations</w:t>
-                        </w:r>
-                      </w:hyperlink>
                       <w:r>
                         <w:rPr>
-                          <w:rFonts w:ascii="Aptos Serif" w:hAnsi="Aptos Serif" w:cs="Aptos Serif"/>
-                          <w:color w:val="3A3A3A" w:themeColor="background2" w:themeShade="40"/>
+                          <w:rFonts w:ascii="Courier New" w:hAnsi="Courier New" w:cs="Courier New"/>
+                          <w:color w:val="D1D1D1" w:themeColor="background2" w:themeShade="E6"/>
+                          <w:spacing w:val="-20"/>
+                          <w:sz w:val="12"/>
+                          <w:szCs w:val="12"/>
                         </w:rPr>
-                        <w:t xml:space="preserve"> - Comparing the numerical solution to an analytical approximation for the motion of an object in a simple energy well.</w:t>
-                      </w:r>
-                    </w:p>
-                    <w:p>
-                      <w:pPr>
-                        <w:pStyle w:val="list-group-item"/>
-                        <w:numPr>
-                          <w:ilvl w:val="0"/>
-                          <w:numId w:val="1"/>
-                        </w:numPr>
-                        <w:spacing w:line="360" w:lineRule="auto"/>
-                        <w:rPr>
-                          <w:rFonts w:ascii="Aptos Serif" w:hAnsi="Aptos Serif" w:cs="Aptos Serif"/>
-                          <w:color w:val="3A3A3A" w:themeColor="background2" w:themeShade="40"/>
-                        </w:rPr>
-                      </w:pPr>
-                      <w:hyperlink r:id="rId14" w:tgtFrame="_blank" w:history="1">
-                        <w:r>
-                          <w:rPr>
-                            <w:rStyle w:val="Hyperlink"/>
-                            <w:rFonts w:ascii="Aptos Serif" w:eastAsiaTheme="majorEastAsia" w:hAnsi="Aptos Serif" w:cs="Aptos Serif"/>
-                            <w:color w:val="E97132" w:themeColor="accent2"/>
-                          </w:rPr>
-                          <w:t>Projectile Motion</w:t>
-                        </w:r>
-                      </w:hyperlink>
-                      <w:r>
-                        <w:rPr>
-                          <w:rFonts w:ascii="Aptos Serif" w:hAnsi="Aptos Serif" w:cs="Aptos Serif"/>
-                          <w:color w:val="3A3A3A" w:themeColor="background2" w:themeShade="40"/>
-                        </w:rPr>
-                        <w:t xml:space="preserve"> - Calculating the path of a projectile using differential equation methods.</w:t>
-                      </w:r>
-                    </w:p>
-                    <w:p>
-                      <w:pPr>
-                        <w:pStyle w:val="list-group-item"/>
-                        <w:numPr>
-                          <w:ilvl w:val="0"/>
-                          <w:numId w:val="1"/>
-                        </w:numPr>
-                        <w:spacing w:line="360" w:lineRule="auto"/>
-                        <w:rPr>
-                          <w:rFonts w:ascii="Aptos Serif" w:hAnsi="Aptos Serif" w:cs="Aptos Serif"/>
-                          <w:color w:val="3A3A3A" w:themeColor="background2" w:themeShade="40"/>
-                        </w:rPr>
-                      </w:pPr>
-                      <w:hyperlink r:id="rId15" w:tgtFrame="_blank" w:history="1">
-                        <w:r>
-                          <w:rPr>
-                            <w:rStyle w:val="Hyperlink"/>
-                            <w:rFonts w:ascii="Aptos Serif" w:eastAsiaTheme="majorEastAsia" w:hAnsi="Aptos Serif" w:cs="Aptos Serif"/>
-                            <w:color w:val="E97132" w:themeColor="accent2"/>
-                          </w:rPr>
-                          <w:t>Momentum Conservation</w:t>
-                        </w:r>
-                      </w:hyperlink>
-                      <w:r>
-                        <w:rPr>
-                          <w:rFonts w:ascii="Aptos Serif" w:hAnsi="Aptos Serif" w:cs="Aptos Serif"/>
-                          <w:color w:val="3A3A3A" w:themeColor="background2" w:themeShade="40"/>
-                        </w:rPr>
-                        <w:t xml:space="preserve"> - Simulating if the center of mass for conserved momentum system act like a regular projectile.</w:t>
-                      </w:r>
-                    </w:p>
-                    <w:p>
-                      <w:pPr>
-                        <w:pStyle w:val="list-group-item"/>
-                        <w:numPr>
-                          <w:ilvl w:val="0"/>
-                          <w:numId w:val="1"/>
-                        </w:numPr>
-                        <w:spacing w:line="360" w:lineRule="auto"/>
-                        <w:rPr>
-                          <w:rFonts w:ascii="Aptos Serif" w:hAnsi="Aptos Serif" w:cs="Aptos Serif"/>
-                          <w:color w:val="3A3A3A" w:themeColor="background2" w:themeShade="40"/>
-                        </w:rPr>
-                      </w:pPr>
-                      <w:hyperlink r:id="rId16" w:tgtFrame="_blank" w:history="1">
-                        <w:r>
-                          <w:rPr>
-                            <w:rStyle w:val="Hyperlink"/>
-                            <w:rFonts w:ascii="Aptos Serif" w:eastAsiaTheme="majorEastAsia" w:hAnsi="Aptos Serif" w:cs="Aptos Serif"/>
-                            <w:color w:val="E97132" w:themeColor="accent2"/>
-                          </w:rPr>
-                          <w:t>Energy Equilibria</w:t>
-                        </w:r>
-                      </w:hyperlink>
-                      <w:r>
-                        <w:rPr>
-                          <w:rFonts w:ascii="Aptos Serif" w:hAnsi="Aptos Serif" w:cs="Aptos Serif"/>
-                          <w:color w:val="3A3A3A" w:themeColor="background2" w:themeShade="40"/>
-                        </w:rPr>
-                        <w:t xml:space="preserve"> - Finding stable equilibria of a stacked cube and cylinder.</w:t>
-                      </w:r>
-                    </w:p>
-                    <w:p>
-                      <w:pPr>
-                        <w:pStyle w:val="list-group-item"/>
-                        <w:numPr>
-                          <w:ilvl w:val="0"/>
-                          <w:numId w:val="1"/>
-                        </w:numPr>
-                        <w:spacing w:line="360" w:lineRule="auto"/>
-                        <w:rPr>
-                          <w:rFonts w:ascii="Aptos Serif" w:hAnsi="Aptos Serif" w:cs="Aptos Serif"/>
-                          <w:color w:val="3A3A3A" w:themeColor="background2" w:themeShade="40"/>
-                        </w:rPr>
-                      </w:pPr>
-                      <w:hyperlink r:id="rId17" w:tgtFrame="_blank" w:history="1">
-                        <w:r>
-                          <w:rPr>
-                            <w:rStyle w:val="Hyperlink"/>
-                            <w:rFonts w:ascii="Aptos Serif" w:eastAsiaTheme="majorEastAsia" w:hAnsi="Aptos Serif" w:cs="Aptos Serif"/>
-                            <w:color w:val="E97132" w:themeColor="accent2"/>
-                          </w:rPr>
-                          <w:t>Damped Harmonic Motion</w:t>
-                        </w:r>
-                      </w:hyperlink>
-                      <w:r>
-                        <w:rPr>
-                          <w:rFonts w:ascii="Aptos Serif" w:hAnsi="Aptos Serif" w:cs="Aptos Serif"/>
-                          <w:color w:val="E97132" w:themeColor="accent2"/>
-                        </w:rPr>
-                        <w:t xml:space="preserve"> </w:t>
-                      </w:r>
-                      <w:r>
-                        <w:rPr>
-                          <w:rFonts w:ascii="Aptos Serif" w:hAnsi="Aptos Serif" w:cs="Aptos Serif"/>
-                          <w:color w:val="3A3A3A" w:themeColor="background2" w:themeShade="40"/>
-                        </w:rPr>
-                        <w:t>- Comparing motion of a spring under different damping constants.</w:t>
+                        <w:t>Search for Non-Interacting Particles Experiment. In this project we search for a dark matter candidate, ultralight bosonic dark matter, using ultra-sensitive magnetometers. My work is calibrating these sensors to return relatively flat frequency responses. Search for Non-Interacting Particles Experiment. In this project we search for a dark matter candidate, ultralight bosonic dark matter, using ultra-sensitive magnetometers. My work is calibrating these sensors to return relatively flat frequency responses. Search for Non-Interacting Particles Experiment. In this project we search for a dark matter candidate, ultralight bosonic dark matter, using ultra-sensitive magnetometers. My work is calibrating these sensors to return relatively flat frequency responses. Search for Non-Interacting Particles Experiment. In this project we search for a dark matter candidate, ultralight bosonic dark matter, using ultra-sensitive magnetometers. My work is calibrating these sensors to return relatively flat frequency responses. Search for Non-Interacting Particles Experiment. In this project we search for a dark matter candidate, ultralight bosonic dark matter, using ultra-sensitive magnetometers. My work is calibrating these sensors to return relatively flat frequency responses. Search for Non-Interacting Particles Experiment. In this project we search for a dark matter candidate, ultralight bosonic dark matter, using ultra-sensitive magnetometers. My work is calibrating these sensors to return relatively flat frequency responses. Search for Non-Interacting Particles Experiment. In this project we search for a dark matter candidate, ultralight bosonic dark matter, using ultra-sensitive magnetometers. My work is calibrating these sensors to return relatively flat frequency responses. Search for Non-Interacting Particles Experiment. In this project we search for a dark matter candidate, ultralight bosonic dark matter, using ultra-sensitive magnetometers. My work is calibrating these sensors to return relatively flat frequency responses</w:t>
                       </w:r>
                     </w:p>
                   </w:txbxContent>
                 </v:textbox>
                 <w10:wrap anchory="page"/>
+                <w10:anchorlock/>
               </v:shape>
             </w:pict>
           </mc:Fallback>
@@ -3513,6 +3519,7 @@
   <w:style w:type="character" w:default="1" w:styleId="DefaultParagraphFont">
     <w:name w:val="Default Paragraph Font"/>
     <w:uiPriority w:val="1"/>
+    <w:semiHidden/>
     <w:unhideWhenUsed/>
   </w:style>
   <w:style w:type="table" w:default="1" w:styleId="TableNormal">
